--- a/msci/200103~201612(36912월말 리밸런싱)/value_index.docx
+++ b/msci/200103~201612(36912월말 리밸런싱)/value_index.docx
@@ -415,122 +415,1418 @@
     <w:p>
       <w:pPr>
         <w:spacing w:line="480" w:lineRule="auto"/>
+        <w:ind w:leftChars="100" w:left="200" w:firstLine="100"/>
+        <w:rPr>
+          <w:rFonts w:ascii="바탕체" w:eastAsia="바탕체" w:hAnsi="바탕체"/>
+        </w:rPr>
+      </w:pPr>
+      <w:proofErr w:type="spellStart"/>
+      <w:r>
+        <w:rPr>
+          <w:rFonts w:ascii="바탕체" w:eastAsia="바탕체" w:hAnsi="바탕체" w:hint="eastAsia"/>
+        </w:rPr>
+        <w:t>백테스팅에</w:t>
+      </w:r>
+      <w:proofErr w:type="spellEnd"/>
+      <w:r>
+        <w:rPr>
+          <w:rFonts w:ascii="바탕체" w:eastAsia="바탕체" w:hAnsi="바탕체" w:hint="eastAsia"/>
+        </w:rPr>
+        <w:t xml:space="preserve"> 사용된 코스피와 코스닥 종목은 총 </w:t>
+      </w:r>
+      <w:r>
+        <w:rPr>
+          <w:rFonts w:ascii="바탕체" w:eastAsia="바탕체" w:hAnsi="바탕체"/>
+        </w:rPr>
+        <w:t>2912(</w:t>
+      </w:r>
+      <w:r>
+        <w:rPr>
+          <w:rFonts w:ascii="바탕체" w:eastAsia="바탕체" w:hAnsi="바탕체" w:hint="eastAsia"/>
+        </w:rPr>
+        <w:t xml:space="preserve">코스피 </w:t>
+      </w:r>
+      <w:r>
+        <w:rPr>
+          <w:rFonts w:ascii="바탕체" w:eastAsia="바탕체" w:hAnsi="바탕체"/>
+        </w:rPr>
+        <w:t xml:space="preserve">1149, </w:t>
+      </w:r>
+      <w:r>
+        <w:rPr>
+          <w:rFonts w:ascii="바탕체" w:eastAsia="바탕체" w:hAnsi="바탕체" w:hint="eastAsia"/>
+        </w:rPr>
+        <w:t xml:space="preserve">코스닥 </w:t>
+      </w:r>
+      <w:r>
+        <w:rPr>
+          <w:rFonts w:ascii="바탕체" w:eastAsia="바탕체" w:hAnsi="바탕체"/>
+        </w:rPr>
+        <w:t>1763)</w:t>
+      </w:r>
+      <w:r>
+        <w:rPr>
+          <w:rFonts w:ascii="바탕체" w:eastAsia="바탕체" w:hAnsi="바탕체" w:hint="eastAsia"/>
+        </w:rPr>
+        <w:t>개이며,</w:t>
+      </w:r>
+      <w:r>
+        <w:rPr>
+          <w:rFonts w:ascii="바탕체" w:eastAsia="바탕체" w:hAnsi="바탕체"/>
+        </w:rPr>
+        <w:t xml:space="preserve"> 200</w:t>
+      </w:r>
+      <w:r>
+        <w:rPr>
+          <w:rFonts w:ascii="바탕체" w:eastAsia="바탕체" w:hAnsi="바탕체"/>
+        </w:rPr>
+        <w:t>8</w:t>
+      </w:r>
+      <w:r>
+        <w:rPr>
+          <w:rFonts w:ascii="바탕체" w:eastAsia="바탕체" w:hAnsi="바탕체" w:hint="eastAsia"/>
+        </w:rPr>
+        <w:t xml:space="preserve">년2월 </w:t>
+      </w:r>
+      <w:r>
+        <w:rPr>
+          <w:rFonts w:ascii="바탕체" w:eastAsia="바탕체" w:hAnsi="바탕체"/>
+        </w:rPr>
+        <w:t>29</w:t>
+      </w:r>
+      <w:r>
+        <w:rPr>
+          <w:rFonts w:ascii="바탕체" w:eastAsia="바탕체" w:hAnsi="바탕체" w:hint="eastAsia"/>
+        </w:rPr>
+        <w:t xml:space="preserve">일부터 </w:t>
+      </w:r>
+      <w:r>
+        <w:rPr>
+          <w:rFonts w:ascii="바탕체" w:eastAsia="바탕체" w:hAnsi="바탕체"/>
+        </w:rPr>
+        <w:t>2017</w:t>
+      </w:r>
+      <w:r>
+        <w:rPr>
+          <w:rFonts w:ascii="바탕체" w:eastAsia="바탕체" w:hAnsi="바탕체" w:hint="eastAsia"/>
+        </w:rPr>
+        <w:t xml:space="preserve">년 </w:t>
+      </w:r>
+      <w:r>
+        <w:rPr>
+          <w:rFonts w:ascii="바탕체" w:eastAsia="바탕체" w:hAnsi="바탕체"/>
+        </w:rPr>
+        <w:t>5</w:t>
+      </w:r>
+      <w:r>
+        <w:rPr>
+          <w:rFonts w:ascii="바탕체" w:eastAsia="바탕체" w:hAnsi="바탕체" w:hint="eastAsia"/>
+        </w:rPr>
+        <w:t xml:space="preserve">월 </w:t>
+      </w:r>
+      <w:r>
+        <w:rPr>
+          <w:rFonts w:ascii="바탕체" w:eastAsia="바탕체" w:hAnsi="바탕체"/>
+        </w:rPr>
+        <w:t>31</w:t>
+      </w:r>
+      <w:r>
+        <w:rPr>
+          <w:rFonts w:ascii="바탕체" w:eastAsia="바탕체" w:hAnsi="바탕체" w:hint="eastAsia"/>
+        </w:rPr>
+        <w:t xml:space="preserve">일까지 </w:t>
+      </w:r>
+      <w:r>
+        <w:rPr>
+          <w:rFonts w:ascii="바탕체" w:eastAsia="바탕체" w:hAnsi="바탕체"/>
+        </w:rPr>
+        <w:t>2</w:t>
+      </w:r>
+      <w:r>
+        <w:rPr>
+          <w:rFonts w:ascii="바탕체" w:eastAsia="바탕체" w:hAnsi="바탕체" w:hint="eastAsia"/>
+        </w:rPr>
+        <w:t>월말,</w:t>
+      </w:r>
+      <w:r>
+        <w:rPr>
+          <w:rFonts w:ascii="바탕체" w:eastAsia="바탕체" w:hAnsi="바탕체"/>
+        </w:rPr>
+        <w:t xml:space="preserve"> 5</w:t>
+      </w:r>
+      <w:r>
+        <w:rPr>
+          <w:rFonts w:ascii="바탕체" w:eastAsia="바탕체" w:hAnsi="바탕체" w:hint="eastAsia"/>
+        </w:rPr>
+        <w:t>월말,</w:t>
+      </w:r>
+      <w:r>
+        <w:rPr>
+          <w:rFonts w:ascii="바탕체" w:eastAsia="바탕체" w:hAnsi="바탕체"/>
+        </w:rPr>
+        <w:t xml:space="preserve"> 8</w:t>
+      </w:r>
+      <w:r>
+        <w:rPr>
+          <w:rFonts w:ascii="바탕체" w:eastAsia="바탕체" w:hAnsi="바탕체" w:hint="eastAsia"/>
+        </w:rPr>
+        <w:t>월말,</w:t>
+      </w:r>
+      <w:r>
+        <w:rPr>
+          <w:rFonts w:ascii="바탕체" w:eastAsia="바탕체" w:hAnsi="바탕체"/>
+        </w:rPr>
+        <w:t xml:space="preserve"> 11</w:t>
+      </w:r>
+      <w:r>
+        <w:rPr>
+          <w:rFonts w:ascii="바탕체" w:eastAsia="바탕체" w:hAnsi="바탕체" w:hint="eastAsia"/>
+        </w:rPr>
+        <w:t xml:space="preserve">월말 분기 </w:t>
+      </w:r>
+      <w:proofErr w:type="spellStart"/>
+      <w:r>
+        <w:rPr>
+          <w:rFonts w:ascii="바탕체" w:eastAsia="바탕체" w:hAnsi="바탕체" w:hint="eastAsia"/>
+        </w:rPr>
+        <w:t>리밸런싱을</w:t>
+      </w:r>
+      <w:proofErr w:type="spellEnd"/>
+      <w:r>
+        <w:rPr>
+          <w:rFonts w:ascii="바탕체" w:eastAsia="바탕체" w:hAnsi="바탕체" w:hint="eastAsia"/>
+        </w:rPr>
+        <w:t xml:space="preserve"> 했다.</w:t>
+      </w:r>
+      <w:r>
+        <w:rPr>
+          <w:rFonts w:ascii="바탕체" w:eastAsia="바탕체" w:hAnsi="바탕체"/>
+        </w:rPr>
+        <w:t xml:space="preserve"> </w:t>
+      </w:r>
+      <w:proofErr w:type="spellStart"/>
+      <w:r>
+        <w:rPr>
+          <w:rFonts w:ascii="바탕체" w:eastAsia="바탕체" w:hAnsi="바탕체" w:hint="eastAsia"/>
+        </w:rPr>
+        <w:t>거래비용은</w:t>
+      </w:r>
+      <w:proofErr w:type="spellEnd"/>
+      <w:r>
+        <w:rPr>
+          <w:rFonts w:ascii="바탕체" w:eastAsia="바탕체" w:hAnsi="바탕체" w:hint="eastAsia"/>
+        </w:rPr>
+        <w:t xml:space="preserve"> 없다고 가정했으며,</w:t>
+      </w:r>
+      <w:r>
+        <w:rPr>
+          <w:rFonts w:ascii="바탕체" w:eastAsia="바탕체" w:hAnsi="바탕체"/>
+        </w:rPr>
+        <w:t xml:space="preserve"> 2</w:t>
+      </w:r>
+      <w:r>
+        <w:rPr>
+          <w:rFonts w:ascii="바탕체" w:eastAsia="바탕체" w:hAnsi="바탕체" w:hint="eastAsia"/>
+        </w:rPr>
+        <w:t>월말, 5월말,</w:t>
+      </w:r>
+      <w:r>
+        <w:rPr>
+          <w:rFonts w:ascii="바탕체" w:eastAsia="바탕체" w:hAnsi="바탕체"/>
+        </w:rPr>
+        <w:t xml:space="preserve"> 8</w:t>
+      </w:r>
+      <w:r>
+        <w:rPr>
+          <w:rFonts w:ascii="바탕체" w:eastAsia="바탕체" w:hAnsi="바탕체" w:hint="eastAsia"/>
+        </w:rPr>
+        <w:t>월말,</w:t>
+      </w:r>
+      <w:r>
+        <w:rPr>
+          <w:rFonts w:ascii="바탕체" w:eastAsia="바탕체" w:hAnsi="바탕체"/>
+        </w:rPr>
+        <w:t xml:space="preserve"> 11</w:t>
+      </w:r>
+      <w:r>
+        <w:rPr>
+          <w:rFonts w:ascii="바탕체" w:eastAsia="바탕체" w:hAnsi="바탕체" w:hint="eastAsia"/>
+        </w:rPr>
+        <w:t xml:space="preserve">월말에 </w:t>
+      </w:r>
+      <w:proofErr w:type="spellStart"/>
+      <w:r>
+        <w:rPr>
+          <w:rFonts w:ascii="바탕체" w:eastAsia="바탕체" w:hAnsi="바탕체" w:hint="eastAsia"/>
+        </w:rPr>
+        <w:t>리밸런싱을</w:t>
+      </w:r>
+      <w:proofErr w:type="spellEnd"/>
+      <w:r>
+        <w:rPr>
+          <w:rFonts w:ascii="바탕체" w:eastAsia="바탕체" w:hAnsi="바탕체" w:hint="eastAsia"/>
+        </w:rPr>
+        <w:t xml:space="preserve"> 한 이유는 전분기 실적의 </w:t>
+      </w:r>
+      <w:proofErr w:type="spellStart"/>
+      <w:r>
+        <w:rPr>
+          <w:rFonts w:ascii="바탕체" w:eastAsia="바탕체" w:hAnsi="바탕체" w:hint="eastAsia"/>
+        </w:rPr>
+        <w:t>확정치를</w:t>
+      </w:r>
+      <w:proofErr w:type="spellEnd"/>
+      <w:r>
+        <w:rPr>
+          <w:rFonts w:ascii="바탕체" w:eastAsia="바탕체" w:hAnsi="바탕체" w:hint="eastAsia"/>
+        </w:rPr>
+        <w:t xml:space="preserve"> 알 수 있기 때문이다.</w:t>
+      </w:r>
+      <w:r>
+        <w:rPr>
+          <w:rFonts w:ascii="바탕체" w:eastAsia="바탕체" w:hAnsi="바탕체"/>
+        </w:rPr>
+        <w:t xml:space="preserve"> </w:t>
+      </w:r>
+      <w:r>
+        <w:rPr>
+          <w:rFonts w:ascii="바탕체" w:eastAsia="바탕체" w:hAnsi="바탕체" w:hint="eastAsia"/>
+        </w:rPr>
+        <w:t xml:space="preserve">당기순이익의 컨센서스가 존재하는 종목의 경우 컨센서스를 이용하는 것의 수익이 좋은지 확인하기 위해 다음과 같이 총 네 번의 </w:t>
+      </w:r>
+      <w:proofErr w:type="spellStart"/>
+      <w:r>
+        <w:rPr>
+          <w:rFonts w:ascii="바탕체" w:eastAsia="바탕체" w:hAnsi="바탕체" w:hint="eastAsia"/>
+        </w:rPr>
+        <w:t>백테스팅을</w:t>
+      </w:r>
+      <w:proofErr w:type="spellEnd"/>
+      <w:r>
+        <w:rPr>
+          <w:rFonts w:ascii="바탕체" w:eastAsia="바탕체" w:hAnsi="바탕체" w:hint="eastAsia"/>
+        </w:rPr>
+        <w:t xml:space="preserve"> 진행하였다.</w:t>
+      </w:r>
+      <w:r>
+        <w:rPr>
+          <w:rFonts w:ascii="바탕체" w:eastAsia="바탕체" w:hAnsi="바탕체"/>
+        </w:rPr>
+        <w:t xml:space="preserve"> 1)</w:t>
+      </w:r>
+      <w:r>
+        <w:rPr>
+          <w:rFonts w:ascii="바탕체" w:eastAsia="바탕체" w:hAnsi="바탕체" w:hint="eastAsia"/>
+        </w:rPr>
+        <w:t>코스피+코스닥+</w:t>
+      </w:r>
+      <w:proofErr w:type="spellStart"/>
+      <w:r>
+        <w:rPr>
+          <w:rFonts w:ascii="바탕체" w:eastAsia="바탕체" w:hAnsi="바탕체" w:hint="eastAsia"/>
+        </w:rPr>
+        <w:t>당기순이익</w:t>
+      </w:r>
+      <w:proofErr w:type="spellEnd"/>
+      <w:r>
+        <w:rPr>
+          <w:rFonts w:ascii="바탕체" w:eastAsia="바탕체" w:hAnsi="바탕체" w:hint="eastAsia"/>
+        </w:rPr>
+        <w:t xml:space="preserve"> 컨센서스</w:t>
+      </w:r>
+      <w:r>
+        <w:rPr>
+          <w:rFonts w:ascii="바탕체" w:eastAsia="바탕체" w:hAnsi="바탕체" w:hint="eastAsia"/>
+        </w:rPr>
+        <w:t>(</w:t>
+      </w:r>
+      <w:proofErr w:type="spellStart"/>
+      <w:r>
+        <w:rPr>
+          <w:rFonts w:ascii="바탕체" w:eastAsia="바탕체" w:hAnsi="바탕체" w:hint="eastAsia"/>
+        </w:rPr>
+        <w:t>KOSPI+KOSDAQ_fwd</w:t>
+      </w:r>
+      <w:proofErr w:type="spellEnd"/>
+      <w:r>
+        <w:rPr>
+          <w:rFonts w:ascii="바탕체" w:eastAsia="바탕체" w:hAnsi="바탕체" w:hint="eastAsia"/>
+        </w:rPr>
+        <w:t>)</w:t>
+      </w:r>
+      <w:r>
+        <w:rPr>
+          <w:rFonts w:ascii="바탕체" w:eastAsia="바탕체" w:hAnsi="바탕체" w:hint="eastAsia"/>
+        </w:rPr>
+        <w:t xml:space="preserve">, </w:t>
+      </w:r>
+      <w:r>
+        <w:rPr>
+          <w:rFonts w:ascii="바탕체" w:eastAsia="바탕체" w:hAnsi="바탕체"/>
+        </w:rPr>
+        <w:t>2)</w:t>
+      </w:r>
+      <w:r>
+        <w:rPr>
+          <w:rFonts w:ascii="바탕체" w:eastAsia="바탕체" w:hAnsi="바탕체" w:hint="eastAsia"/>
+        </w:rPr>
+        <w:t>코스피+코스닥+</w:t>
+      </w:r>
+      <w:proofErr w:type="spellStart"/>
+      <w:r>
+        <w:rPr>
+          <w:rFonts w:ascii="바탕체" w:eastAsia="바탕체" w:hAnsi="바탕체" w:hint="eastAsia"/>
+        </w:rPr>
+        <w:t>당기순이익</w:t>
+      </w:r>
+      <w:proofErr w:type="spellEnd"/>
+      <w:r>
+        <w:rPr>
+          <w:rFonts w:ascii="바탕체" w:eastAsia="바탕체" w:hAnsi="바탕체" w:hint="eastAsia"/>
+        </w:rPr>
+        <w:t xml:space="preserve"> 확정치</w:t>
+      </w:r>
+      <w:r>
+        <w:rPr>
+          <w:rFonts w:ascii="바탕체" w:eastAsia="바탕체" w:hAnsi="바탕체" w:hint="eastAsia"/>
+        </w:rPr>
+        <w:t>(</w:t>
+      </w:r>
+      <w:proofErr w:type="spellStart"/>
+      <w:r>
+        <w:rPr>
+          <w:rFonts w:ascii="바탕체" w:eastAsia="바탕체" w:hAnsi="바탕체" w:hint="eastAsia"/>
+        </w:rPr>
+        <w:t>KOSPI+KOSDAQ_trd</w:t>
+      </w:r>
+      <w:proofErr w:type="spellEnd"/>
+      <w:r>
+        <w:rPr>
+          <w:rFonts w:ascii="바탕체" w:eastAsia="바탕체" w:hAnsi="바탕체" w:hint="eastAsia"/>
+        </w:rPr>
+        <w:t>)</w:t>
+      </w:r>
+      <w:r>
+        <w:rPr>
+          <w:rFonts w:ascii="바탕체" w:eastAsia="바탕체" w:hAnsi="바탕체" w:hint="eastAsia"/>
+        </w:rPr>
+        <w:t>, 3</w:t>
+      </w:r>
+      <w:r>
+        <w:rPr>
+          <w:rFonts w:ascii="바탕체" w:eastAsia="바탕체" w:hAnsi="바탕체"/>
+        </w:rPr>
+        <w:t>)</w:t>
+      </w:r>
+      <w:r>
+        <w:rPr>
+          <w:rFonts w:ascii="바탕체" w:eastAsia="바탕체" w:hAnsi="바탕체" w:hint="eastAsia"/>
+        </w:rPr>
+        <w:t>코스피+</w:t>
+      </w:r>
+      <w:proofErr w:type="spellStart"/>
+      <w:r>
+        <w:rPr>
+          <w:rFonts w:ascii="바탕체" w:eastAsia="바탕체" w:hAnsi="바탕체" w:hint="eastAsia"/>
+        </w:rPr>
+        <w:t>당기순이익</w:t>
+      </w:r>
+      <w:proofErr w:type="spellEnd"/>
+      <w:r>
+        <w:rPr>
+          <w:rFonts w:ascii="바탕체" w:eastAsia="바탕체" w:hAnsi="바탕체" w:hint="eastAsia"/>
+        </w:rPr>
+        <w:t xml:space="preserve"> 컨센서스</w:t>
+      </w:r>
+      <w:r>
+        <w:rPr>
+          <w:rFonts w:ascii="바탕체" w:eastAsia="바탕체" w:hAnsi="바탕체" w:hint="eastAsia"/>
+        </w:rPr>
+        <w:t>(</w:t>
+      </w:r>
+      <w:proofErr w:type="spellStart"/>
+      <w:r>
+        <w:rPr>
+          <w:rFonts w:ascii="바탕체" w:eastAsia="바탕체" w:hAnsi="바탕체" w:hint="eastAsia"/>
+        </w:rPr>
+        <w:t>KOSPI</w:t>
+      </w:r>
+      <w:r>
+        <w:rPr>
+          <w:rFonts w:ascii="바탕체" w:eastAsia="바탕체" w:hAnsi="바탕체" w:hint="eastAsia"/>
+        </w:rPr>
+        <w:t>_fwd</w:t>
+      </w:r>
+      <w:proofErr w:type="spellEnd"/>
+      <w:r>
+        <w:rPr>
+          <w:rFonts w:ascii="바탕체" w:eastAsia="바탕체" w:hAnsi="바탕체" w:hint="eastAsia"/>
+        </w:rPr>
+        <w:t>)</w:t>
+      </w:r>
+      <w:r>
+        <w:rPr>
+          <w:rFonts w:ascii="바탕체" w:eastAsia="바탕체" w:hAnsi="바탕체" w:hint="eastAsia"/>
+        </w:rPr>
+        <w:t>,</w:t>
+      </w:r>
+      <w:r>
+        <w:rPr>
+          <w:rFonts w:ascii="바탕체" w:eastAsia="바탕체" w:hAnsi="바탕체"/>
+        </w:rPr>
+        <w:t xml:space="preserve"> 4)</w:t>
+      </w:r>
+      <w:r>
+        <w:rPr>
+          <w:rFonts w:ascii="바탕체" w:eastAsia="바탕체" w:hAnsi="바탕체" w:hint="eastAsia"/>
+        </w:rPr>
+        <w:t>코스피+</w:t>
+      </w:r>
+      <w:proofErr w:type="spellStart"/>
+      <w:r>
+        <w:rPr>
+          <w:rFonts w:ascii="바탕체" w:eastAsia="바탕체" w:hAnsi="바탕체" w:hint="eastAsia"/>
+        </w:rPr>
+        <w:t>당기순이익</w:t>
+      </w:r>
+      <w:proofErr w:type="spellEnd"/>
+      <w:r>
+        <w:rPr>
+          <w:rFonts w:ascii="바탕체" w:eastAsia="바탕체" w:hAnsi="바탕체" w:hint="eastAsia"/>
+        </w:rPr>
+        <w:t xml:space="preserve"> 확정치</w:t>
+      </w:r>
+      <w:r>
+        <w:rPr>
+          <w:rFonts w:ascii="바탕체" w:eastAsia="바탕체" w:hAnsi="바탕체" w:hint="eastAsia"/>
+        </w:rPr>
+        <w:t>(</w:t>
+      </w:r>
+      <w:proofErr w:type="spellStart"/>
+      <w:r>
+        <w:rPr>
+          <w:rFonts w:ascii="바탕체" w:eastAsia="바탕체" w:hAnsi="바탕체" w:hint="eastAsia"/>
+        </w:rPr>
+        <w:t>KOSPI</w:t>
+      </w:r>
+      <w:r>
+        <w:rPr>
+          <w:rFonts w:ascii="바탕체" w:eastAsia="바탕체" w:hAnsi="바탕체" w:hint="eastAsia"/>
+        </w:rPr>
+        <w:t>_tr</w:t>
+      </w:r>
+      <w:r>
+        <w:rPr>
+          <w:rFonts w:ascii="바탕체" w:eastAsia="바탕체" w:hAnsi="바탕체" w:hint="eastAsia"/>
+        </w:rPr>
+        <w:t>d</w:t>
+      </w:r>
+      <w:proofErr w:type="spellEnd"/>
+      <w:r>
+        <w:rPr>
+          <w:rFonts w:ascii="바탕체" w:eastAsia="바탕체" w:hAnsi="바탕체" w:hint="eastAsia"/>
+        </w:rPr>
+        <w:t>)</w:t>
+      </w:r>
+    </w:p>
+    <w:p>
+      <w:pPr>
+        <w:spacing w:line="480" w:lineRule="auto"/>
+        <w:ind w:leftChars="100" w:left="200" w:firstLine="100"/>
+        <w:rPr>
+          <w:rFonts w:ascii="바탕체" w:eastAsia="바탕체" w:hAnsi="바탕체"/>
+        </w:rPr>
+      </w:pPr>
+      <w:r>
+        <w:rPr>
+          <w:rFonts w:ascii="바탕체" w:eastAsia="바탕체" w:hAnsi="바탕체" w:hint="eastAsia"/>
+        </w:rPr>
+        <w:t xml:space="preserve">Value Universe를 만들기 위해 </w:t>
+      </w:r>
+      <w:proofErr w:type="spellStart"/>
+      <w:r>
+        <w:rPr>
+          <w:rFonts w:ascii="바탕체" w:eastAsia="바탕체" w:hAnsi="바탕체" w:hint="eastAsia"/>
+        </w:rPr>
+        <w:t>가치주를</w:t>
+      </w:r>
+      <w:proofErr w:type="spellEnd"/>
+      <w:r>
+        <w:rPr>
+          <w:rFonts w:ascii="바탕체" w:eastAsia="바탕체" w:hAnsi="바탕체" w:hint="eastAsia"/>
+        </w:rPr>
+        <w:t xml:space="preserve"> 선택하는 방법으로는 </w:t>
+      </w:r>
+      <w:r>
+        <w:rPr>
+          <w:rFonts w:ascii="바탕체" w:eastAsia="바탕체" w:hAnsi="바탕체"/>
+        </w:rPr>
+        <w:t xml:space="preserve">MSCI KOREA </w:t>
+      </w:r>
+      <w:r>
+        <w:rPr>
+          <w:rFonts w:ascii="바탕체" w:eastAsia="바탕체" w:hAnsi="바탕체" w:hint="eastAsia"/>
+        </w:rPr>
+        <w:t>V</w:t>
+      </w:r>
+      <w:r>
+        <w:rPr>
+          <w:rFonts w:ascii="바탕체" w:eastAsia="바탕체" w:hAnsi="바탕체"/>
+        </w:rPr>
+        <w:t>alue I</w:t>
+      </w:r>
+      <w:r>
+        <w:rPr>
+          <w:rFonts w:ascii="바탕체" w:eastAsia="바탕체" w:hAnsi="바탕체"/>
+        </w:rPr>
+        <w:t>ndex</w:t>
+      </w:r>
+      <w:r>
+        <w:rPr>
+          <w:rFonts w:ascii="바탕체" w:eastAsia="바탕체" w:hAnsi="바탕체" w:hint="eastAsia"/>
+        </w:rPr>
+        <w:t xml:space="preserve">를 구성하는 </w:t>
+      </w:r>
+      <w:proofErr w:type="spellStart"/>
+      <w:r>
+        <w:rPr>
+          <w:rFonts w:ascii="바탕체" w:eastAsia="바탕체" w:hAnsi="바탕체" w:hint="eastAsia"/>
+        </w:rPr>
+        <w:t>팩터</w:t>
+      </w:r>
+      <w:proofErr w:type="spellEnd"/>
+      <w:r>
+        <w:rPr>
+          <w:rFonts w:ascii="바탕체" w:eastAsia="바탕체" w:hAnsi="바탕체" w:hint="eastAsia"/>
+        </w:rPr>
+        <w:t xml:space="preserve"> 모델</w:t>
+      </w:r>
+      <w:r>
+        <w:rPr>
+          <w:rFonts w:ascii="바탕체" w:eastAsia="바탕체" w:hAnsi="바탕체" w:hint="eastAsia"/>
+        </w:rPr>
+        <w:t xml:space="preserve">을 </w:t>
+      </w:r>
+      <w:r>
+        <w:rPr>
+          <w:rFonts w:ascii="바탕체" w:eastAsia="바탕체" w:hAnsi="바탕체" w:hint="eastAsia"/>
+        </w:rPr>
+        <w:t>참고했다.</w:t>
+      </w:r>
+      <w:r>
+        <w:rPr>
+          <w:rFonts w:ascii="바탕체" w:eastAsia="바탕체" w:hAnsi="바탕체"/>
+        </w:rPr>
+        <w:t xml:space="preserve"> MSCI</w:t>
+      </w:r>
+      <w:r>
+        <w:rPr>
+          <w:rFonts w:ascii="바탕체" w:eastAsia="바탕체" w:hAnsi="바탕체" w:hint="eastAsia"/>
+        </w:rPr>
+        <w:t>의 방법론을 참고한 이유는,</w:t>
+      </w:r>
+      <w:r>
+        <w:rPr>
+          <w:rFonts w:ascii="바탕체" w:eastAsia="바탕체" w:hAnsi="바탕체"/>
+        </w:rPr>
+        <w:t xml:space="preserve"> MSCI Index</w:t>
+      </w:r>
+      <w:r>
+        <w:rPr>
+          <w:rFonts w:ascii="바탕체" w:eastAsia="바탕체" w:hAnsi="바탕체" w:hint="eastAsia"/>
+        </w:rPr>
+        <w:t xml:space="preserve">를 추종하는 </w:t>
+      </w:r>
+      <w:r>
+        <w:rPr>
+          <w:rFonts w:ascii="바탕체" w:eastAsia="바탕체" w:hAnsi="바탕체"/>
+        </w:rPr>
+        <w:t>Fund</w:t>
+      </w:r>
+      <w:r>
+        <w:rPr>
+          <w:rFonts w:ascii="바탕체" w:eastAsia="바탕체" w:hAnsi="바탕체" w:hint="eastAsia"/>
+        </w:rPr>
+        <w:t>가 가장 많기 때문이다.</w:t>
+      </w:r>
+      <w:r>
+        <w:rPr>
+          <w:rFonts w:ascii="바탕체" w:eastAsia="바탕체" w:hAnsi="바탕체"/>
+        </w:rPr>
+        <w:t xml:space="preserve"> </w:t>
+      </w:r>
+      <w:r>
+        <w:rPr>
+          <w:rFonts w:ascii="바탕체" w:eastAsia="바탕체" w:hAnsi="바탕체"/>
+        </w:rPr>
+        <w:t>MSCI</w:t>
+      </w:r>
+      <w:r>
+        <w:rPr>
+          <w:rFonts w:ascii="바탕체" w:eastAsia="바탕체" w:hAnsi="바탕체" w:hint="eastAsia"/>
+        </w:rPr>
+        <w:t xml:space="preserve">에서 제시하는 </w:t>
+      </w:r>
+      <w:r>
+        <w:rPr>
+          <w:rFonts w:ascii="바탕체" w:eastAsia="바탕체" w:hAnsi="바탕체" w:hint="eastAsia"/>
+        </w:rPr>
+        <w:t xml:space="preserve">가치 </w:t>
+      </w:r>
+      <w:proofErr w:type="spellStart"/>
+      <w:r>
+        <w:rPr>
+          <w:rFonts w:ascii="바탕체" w:eastAsia="바탕체" w:hAnsi="바탕체" w:hint="eastAsia"/>
+        </w:rPr>
+        <w:t>팩터는</w:t>
+      </w:r>
+      <w:proofErr w:type="spellEnd"/>
+      <w:r>
+        <w:rPr>
+          <w:rFonts w:ascii="바탕체" w:eastAsia="바탕체" w:hAnsi="바탕체" w:hint="eastAsia"/>
+        </w:rPr>
+        <w:t xml:space="preserve"> </w:t>
+      </w:r>
+      <w:r>
+        <w:rPr>
+          <w:rFonts w:ascii="바탕체" w:eastAsia="바탕체" w:hAnsi="바탕체" w:hint="eastAsia"/>
+        </w:rPr>
+        <w:t xml:space="preserve">inverse </w:t>
+      </w:r>
+      <w:r>
+        <w:rPr>
+          <w:rFonts w:ascii="바탕체" w:eastAsia="바탕체" w:hAnsi="바탕체"/>
+        </w:rPr>
+        <w:t xml:space="preserve">12m </w:t>
+      </w:r>
+      <w:r>
+        <w:rPr>
+          <w:rFonts w:ascii="바탕체" w:eastAsia="바탕체" w:hAnsi="바탕체" w:hint="eastAsia"/>
+        </w:rPr>
+        <w:t>t</w:t>
+      </w:r>
+      <w:r>
+        <w:rPr>
+          <w:rFonts w:ascii="바탕체" w:eastAsia="바탕체" w:hAnsi="바탕체"/>
+        </w:rPr>
+        <w:t xml:space="preserve">railing PBR, </w:t>
+      </w:r>
+      <w:r>
+        <w:rPr>
+          <w:rFonts w:ascii="바탕체" w:eastAsia="바탕체" w:hAnsi="바탕체"/>
+        </w:rPr>
+        <w:t xml:space="preserve">inverse </w:t>
+      </w:r>
+      <w:r>
+        <w:rPr>
+          <w:rFonts w:ascii="바탕체" w:eastAsia="바탕체" w:hAnsi="바탕체"/>
+        </w:rPr>
+        <w:t xml:space="preserve">12m forward PER, dividend yield </w:t>
+      </w:r>
+      <w:r>
+        <w:rPr>
+          <w:rFonts w:ascii="바탕체" w:eastAsia="바탕체" w:hAnsi="바탕체" w:hint="eastAsia"/>
+        </w:rPr>
+        <w:t>이렇게 세 가지</w:t>
+      </w:r>
+      <w:r>
+        <w:rPr>
+          <w:rFonts w:ascii="바탕체" w:eastAsia="바탕체" w:hAnsi="바탕체" w:hint="eastAsia"/>
+        </w:rPr>
+        <w:t>이다</w:t>
+      </w:r>
+      <w:r>
+        <w:rPr>
+          <w:rFonts w:ascii="바탕체" w:eastAsia="바탕체" w:hAnsi="바탕체" w:hint="eastAsia"/>
+        </w:rPr>
+        <w:t>.</w:t>
+      </w:r>
+      <w:r>
+        <w:rPr>
+          <w:rFonts w:ascii="바탕체" w:eastAsia="바탕체" w:hAnsi="바탕체"/>
+        </w:rPr>
+        <w:t xml:space="preserve"> </w:t>
+      </w:r>
+      <w:r>
+        <w:rPr>
+          <w:rFonts w:ascii="바탕체" w:eastAsia="바탕체" w:hAnsi="바탕체"/>
+        </w:rPr>
+        <w:t>PER</w:t>
+      </w:r>
+      <w:r>
+        <w:rPr>
+          <w:rFonts w:ascii="바탕체" w:eastAsia="바탕체" w:hAnsi="바탕체" w:hint="eastAsia"/>
+        </w:rPr>
+        <w:t xml:space="preserve">와 </w:t>
+      </w:r>
+      <w:r>
+        <w:rPr>
+          <w:rFonts w:ascii="바탕체" w:eastAsia="바탕체" w:hAnsi="바탕체"/>
+        </w:rPr>
+        <w:t>PBR</w:t>
+      </w:r>
+      <w:r>
+        <w:rPr>
+          <w:rFonts w:ascii="바탕체" w:eastAsia="바탕체" w:hAnsi="바탕체" w:hint="eastAsia"/>
+        </w:rPr>
+        <w:t>은 단기적으로 음수가 나오는 것을 반영하기 위해 역수를 취해 구했다.</w:t>
+      </w:r>
+    </w:p>
+    <w:p>
+      <w:pPr>
+        <w:spacing w:line="480" w:lineRule="auto"/>
         <w:ind w:firstLineChars="100" w:firstLine="200"/>
         <w:rPr>
           <w:rFonts w:ascii="바탕체" w:eastAsia="바탕체" w:hAnsi="바탕체"/>
         </w:rPr>
       </w:pPr>
-      <w:r>
-        <w:rPr>
-          <w:rFonts w:ascii="바탕체" w:eastAsia="바탕체" w:hAnsi="바탕체" w:hint="eastAsia"/>
-        </w:rPr>
-        <w:t xml:space="preserve">Value Universe를 만들기 위해 </w:t>
+      <m:oMathPara>
+        <m:oMath>
+          <m:f>
+            <m:fPr>
+              <m:ctrlPr>
+                <w:rPr>
+                  <w:rFonts w:ascii="Cambria Math" w:eastAsia="바탕체" w:hAnsi="Cambria Math"/>
+                </w:rPr>
+              </m:ctrlPr>
+            </m:fPr>
+            <m:num>
+              <m:r>
+                <m:rPr>
+                  <m:sty m:val="p"/>
+                </m:rPr>
+                <w:rPr>
+                  <w:rFonts w:ascii="Cambria Math" w:eastAsia="바탕체" w:hAnsi="Cambria Math"/>
+                </w:rPr>
+                <m:t>1</m:t>
+              </m:r>
+            </m:num>
+            <m:den>
+              <m:sSub>
+                <m:sSubPr>
+                  <m:ctrlPr>
+                    <w:rPr>
+                      <w:rFonts w:ascii="Cambria Math" w:eastAsia="바탕체" w:hAnsi="Cambria Math"/>
+                    </w:rPr>
+                  </m:ctrlPr>
+                </m:sSubPr>
+                <m:e>
+                  <m:r>
+                    <m:rPr>
+                      <m:sty m:val="p"/>
+                    </m:rPr>
+                    <w:rPr>
+                      <w:rFonts w:ascii="Cambria Math" w:eastAsia="바탕체" w:hAnsi="Cambria Math"/>
+                    </w:rPr>
+                    <m:t>12 month forward PER</m:t>
+                  </m:r>
+                </m:e>
+                <m:sub>
+                  <m:r>
+                    <m:rPr>
+                      <m:sty m:val="p"/>
+                    </m:rPr>
+                    <w:rPr>
+                      <w:rFonts w:ascii="Cambria Math" w:eastAsia="바탕체" w:hAnsi="Cambria Math"/>
+                    </w:rPr>
+                    <m:t>t</m:t>
+                  </m:r>
+                </m:sub>
+              </m:sSub>
+            </m:den>
+          </m:f>
+          <m:r>
+            <w:rPr>
+              <w:rFonts w:ascii="Cambria Math" w:eastAsia="바탕체" w:hAnsi="Cambria Math"/>
+            </w:rPr>
+            <m:t xml:space="preserve">= </m:t>
+          </m:r>
+          <m:f>
+            <m:fPr>
+              <m:ctrlPr>
+                <w:rPr>
+                  <w:rFonts w:ascii="Cambria Math" w:eastAsia="바탕체" w:hAnsi="Cambria Math"/>
+                  <w:i/>
+                </w:rPr>
+              </m:ctrlPr>
+            </m:fPr>
+            <m:num>
+              <m:r>
+                <w:rPr>
+                  <w:rFonts w:ascii="Cambria Math" w:eastAsia="바탕체" w:hAnsi="Cambria Math" w:hint="eastAsia"/>
+                </w:rPr>
+                <m:t>시가총</m:t>
+              </m:r>
+              <m:sSub>
+                <m:sSubPr>
+                  <m:ctrlPr>
+                    <w:rPr>
+                      <w:rFonts w:ascii="Cambria Math" w:eastAsia="바탕체" w:hAnsi="Cambria Math"/>
+                      <w:i/>
+                    </w:rPr>
+                  </m:ctrlPr>
+                </m:sSubPr>
+                <m:e>
+                  <m:r>
+                    <w:rPr>
+                      <w:rFonts w:ascii="Cambria Math" w:eastAsia="바탕체" w:hAnsi="Cambria Math" w:hint="eastAsia"/>
+                    </w:rPr>
+                    <m:t>액전체</m:t>
+                  </m:r>
+                  <m:ctrlPr>
+                    <w:rPr>
+                      <w:rFonts w:ascii="Cambria Math" w:eastAsia="바탕체" w:hAnsi="Cambria Math" w:hint="eastAsia"/>
+                      <w:i/>
+                    </w:rPr>
+                  </m:ctrlPr>
+                </m:e>
+                <m:sub>
+                  <m:r>
+                    <w:rPr>
+                      <w:rFonts w:ascii="Cambria Math" w:eastAsia="바탕체" w:hAnsi="Cambria Math"/>
+                    </w:rPr>
+                    <m:t>t</m:t>
+                  </m:r>
+                </m:sub>
+              </m:sSub>
+            </m:num>
+            <m:den>
+              <m:r>
+                <w:rPr>
+                  <w:rFonts w:ascii="Cambria Math" w:eastAsia="바탕체" w:hAnsi="Cambria Math" w:hint="eastAsia"/>
+                </w:rPr>
+                <m:t>당기순이</m:t>
+              </m:r>
+              <m:sSub>
+                <m:sSubPr>
+                  <m:ctrlPr>
+                    <w:rPr>
+                      <w:rFonts w:ascii="Cambria Math" w:eastAsia="바탕체" w:hAnsi="Cambria Math"/>
+                      <w:i/>
+                    </w:rPr>
+                  </m:ctrlPr>
+                </m:sSubPr>
+                <m:e>
+                  <m:r>
+                    <w:rPr>
+                      <w:rFonts w:ascii="Cambria Math" w:eastAsia="바탕체" w:hAnsi="Cambria Math" w:hint="eastAsia"/>
+                    </w:rPr>
+                    <m:t>익</m:t>
+                  </m:r>
+                  <m:r>
+                    <w:rPr>
+                      <w:rFonts w:ascii="Cambria Math" w:eastAsia="바탕체" w:hAnsi="Cambria Math"/>
+                    </w:rPr>
+                    <m:t xml:space="preserve"> </m:t>
+                  </m:r>
+                  <m:r>
+                    <w:rPr>
+                      <w:rFonts w:ascii="Cambria Math" w:eastAsia="바탕체" w:hAnsi="Cambria Math" w:hint="eastAsia"/>
+                    </w:rPr>
+                    <m:t>컨센서스</m:t>
+                  </m:r>
+                  <m:ctrlPr>
+                    <w:rPr>
+                      <w:rFonts w:ascii="Cambria Math" w:eastAsia="바탕체" w:hAnsi="Cambria Math" w:hint="eastAsia"/>
+                      <w:i/>
+                    </w:rPr>
+                  </m:ctrlPr>
+                </m:e>
+                <m:sub>
+                  <m:r>
+                    <w:rPr>
+                      <w:rFonts w:ascii="Cambria Math" w:eastAsia="바탕체" w:hAnsi="Cambria Math"/>
+                    </w:rPr>
+                    <m:t>[t+</m:t>
+                  </m:r>
+                  <m:d>
+                    <m:dPr>
+                      <m:ctrlPr>
+                        <w:rPr>
+                          <w:rFonts w:ascii="Cambria Math" w:eastAsia="바탕체" w:hAnsi="Cambria Math"/>
+                          <w:i/>
+                        </w:rPr>
+                      </m:ctrlPr>
+                    </m:dPr>
+                    <m:e>
+                      <m:r>
+                        <w:rPr>
+                          <w:rFonts w:ascii="Cambria Math" w:eastAsia="바탕체" w:hAnsi="Cambria Math"/>
+                        </w:rPr>
+                        <m:t>t+1</m:t>
+                      </m:r>
+                    </m:e>
+                  </m:d>
+                  <m:r>
+                    <w:rPr>
+                      <w:rFonts w:ascii="Cambria Math" w:eastAsia="바탕체" w:hAnsi="Cambria Math"/>
+                    </w:rPr>
+                    <m:t>+</m:t>
+                  </m:r>
+                  <m:d>
+                    <m:dPr>
+                      <m:ctrlPr>
+                        <w:rPr>
+                          <w:rFonts w:ascii="Cambria Math" w:eastAsia="바탕체" w:hAnsi="Cambria Math"/>
+                          <w:i/>
+                        </w:rPr>
+                      </m:ctrlPr>
+                    </m:dPr>
+                    <m:e>
+                      <m:r>
+                        <w:rPr>
+                          <w:rFonts w:ascii="Cambria Math" w:eastAsia="바탕체" w:hAnsi="Cambria Math"/>
+                        </w:rPr>
+                        <m:t>t+2</m:t>
+                      </m:r>
+                    </m:e>
+                  </m:d>
+                  <m:r>
+                    <w:rPr>
+                      <w:rFonts w:ascii="Cambria Math" w:eastAsia="바탕체" w:hAnsi="Cambria Math"/>
+                    </w:rPr>
+                    <m:t>+</m:t>
+                  </m:r>
+                  <m:d>
+                    <m:dPr>
+                      <m:ctrlPr>
+                        <w:rPr>
+                          <w:rFonts w:ascii="Cambria Math" w:eastAsia="바탕체" w:hAnsi="Cambria Math"/>
+                          <w:i/>
+                        </w:rPr>
+                      </m:ctrlPr>
+                    </m:dPr>
+                    <m:e>
+                      <m:r>
+                        <w:rPr>
+                          <w:rFonts w:ascii="Cambria Math" w:eastAsia="바탕체" w:hAnsi="Cambria Math"/>
+                        </w:rPr>
+                        <m:t>t+3</m:t>
+                      </m:r>
+                    </m:e>
+                  </m:d>
+                  <m:r>
+                    <w:rPr>
+                      <w:rFonts w:ascii="Cambria Math" w:eastAsia="바탕체" w:hAnsi="Cambria Math"/>
+                    </w:rPr>
+                    <m:t>]</m:t>
+                  </m:r>
+                </m:sub>
+              </m:sSub>
+            </m:den>
+          </m:f>
+        </m:oMath>
+      </m:oMathPara>
+    </w:p>
+    <w:p>
+      <w:pPr>
+        <w:spacing w:line="480" w:lineRule="auto"/>
+        <w:ind w:firstLineChars="100" w:firstLine="200"/>
+        <w:rPr>
+          <w:rFonts w:ascii="바탕체" w:eastAsia="바탕체" w:hAnsi="바탕체"/>
+        </w:rPr>
+      </w:pPr>
+      <m:oMathPara>
+        <m:oMath>
+          <m:f>
+            <m:fPr>
+              <m:ctrlPr>
+                <w:rPr>
+                  <w:rFonts w:ascii="Cambria Math" w:eastAsia="바탕체" w:hAnsi="Cambria Math"/>
+                  <w:i/>
+                </w:rPr>
+              </m:ctrlPr>
+            </m:fPr>
+            <m:num>
+              <m:r>
+                <w:rPr>
+                  <w:rFonts w:ascii="Cambria Math" w:eastAsia="바탕체" w:hAnsi="Cambria Math"/>
+                </w:rPr>
+                <m:t>1</m:t>
+              </m:r>
+            </m:num>
+            <m:den>
+              <m:sSub>
+                <m:sSubPr>
+                  <m:ctrlPr>
+                    <w:rPr>
+                      <w:rFonts w:ascii="Cambria Math" w:eastAsia="바탕체" w:hAnsi="Cambria Math"/>
+                    </w:rPr>
+                  </m:ctrlPr>
+                </m:sSubPr>
+                <m:e>
+                  <m:r>
+                    <m:rPr>
+                      <m:sty m:val="p"/>
+                    </m:rPr>
+                    <w:rPr>
+                      <w:rFonts w:ascii="Cambria Math" w:eastAsia="바탕체" w:hAnsi="Cambria Math"/>
+                    </w:rPr>
+                    <m:t>12 month trailing PBR</m:t>
+                  </m:r>
+                </m:e>
+                <m:sub>
+                  <m:r>
+                    <m:rPr>
+                      <m:sty m:val="p"/>
+                    </m:rPr>
+                    <w:rPr>
+                      <w:rFonts w:ascii="Cambria Math" w:eastAsia="바탕체" w:hAnsi="Cambria Math"/>
+                    </w:rPr>
+                    <m:t>t</m:t>
+                  </m:r>
+                </m:sub>
+              </m:sSub>
+            </m:den>
+          </m:f>
+          <m:r>
+            <m:rPr>
+              <m:sty m:val="p"/>
+            </m:rPr>
+            <w:rPr>
+              <w:rFonts w:ascii="Cambria Math" w:eastAsia="바탕체" w:hAnsi="Cambria Math"/>
+            </w:rPr>
+            <m:t xml:space="preserve">= </m:t>
+          </m:r>
+          <m:f>
+            <m:fPr>
+              <m:ctrlPr>
+                <w:rPr>
+                  <w:rFonts w:ascii="Cambria Math" w:eastAsia="바탕체" w:hAnsi="Cambria Math"/>
+                </w:rPr>
+              </m:ctrlPr>
+            </m:fPr>
+            <m:num>
+              <m:r>
+                <w:rPr>
+                  <w:rFonts w:ascii="Cambria Math" w:eastAsia="바탕체" w:hAnsi="Cambria Math" w:hint="eastAsia"/>
+                </w:rPr>
+                <m:t>시가총</m:t>
+              </m:r>
+              <m:sSub>
+                <m:sSubPr>
+                  <m:ctrlPr>
+                    <w:rPr>
+                      <w:rFonts w:ascii="Cambria Math" w:eastAsia="바탕체" w:hAnsi="Cambria Math"/>
+                      <w:i/>
+                    </w:rPr>
+                  </m:ctrlPr>
+                </m:sSubPr>
+                <m:e>
+                  <m:r>
+                    <w:rPr>
+                      <w:rFonts w:ascii="Cambria Math" w:eastAsia="바탕체" w:hAnsi="Cambria Math" w:hint="eastAsia"/>
+                    </w:rPr>
+                    <m:t>액</m:t>
+                  </m:r>
+                  <m:ctrlPr>
+                    <w:rPr>
+                      <w:rFonts w:ascii="Cambria Math" w:eastAsia="바탕체" w:hAnsi="Cambria Math" w:hint="eastAsia"/>
+                      <w:i/>
+                    </w:rPr>
+                  </m:ctrlPr>
+                </m:e>
+                <m:sub>
+                  <m:r>
+                    <w:rPr>
+                      <w:rFonts w:ascii="Cambria Math" w:eastAsia="바탕체" w:hAnsi="Cambria Math"/>
+                    </w:rPr>
+                    <m:t>t</m:t>
+                  </m:r>
+                </m:sub>
+              </m:sSub>
+            </m:num>
+            <m:den>
+              <m:r>
+                <w:rPr>
+                  <w:rFonts w:ascii="Cambria Math" w:eastAsia="바탕체" w:hAnsi="Cambria Math" w:hint="eastAsia"/>
+                </w:rPr>
+                <m:t>자본총</m:t>
+              </m:r>
+              <m:sSub>
+                <m:sSubPr>
+                  <m:ctrlPr>
+                    <w:rPr>
+                      <w:rFonts w:ascii="Cambria Math" w:eastAsia="바탕체" w:hAnsi="Cambria Math"/>
+                      <w:i/>
+                    </w:rPr>
+                  </m:ctrlPr>
+                </m:sSubPr>
+                <m:e>
+                  <m:r>
+                    <w:rPr>
+                      <w:rFonts w:ascii="Cambria Math" w:eastAsia="바탕체" w:hAnsi="Cambria Math" w:hint="eastAsia"/>
+                    </w:rPr>
+                    <m:t>계</m:t>
+                  </m:r>
+                  <m:ctrlPr>
+                    <w:rPr>
+                      <w:rFonts w:ascii="Cambria Math" w:eastAsia="바탕체" w:hAnsi="Cambria Math" w:hint="eastAsia"/>
+                      <w:i/>
+                    </w:rPr>
+                  </m:ctrlPr>
+                </m:e>
+                <m:sub>
+                  <m:r>
+                    <w:rPr>
+                      <w:rFonts w:ascii="Cambria Math" w:eastAsia="바탕체" w:hAnsi="Cambria Math"/>
+                    </w:rPr>
+                    <m:t>t-1</m:t>
+                  </m:r>
+                </m:sub>
+              </m:sSub>
+            </m:den>
+          </m:f>
+        </m:oMath>
+      </m:oMathPara>
+    </w:p>
+    <w:p>
+      <w:pPr>
+        <w:spacing w:line="480" w:lineRule="auto"/>
+        <w:ind w:firstLineChars="100" w:firstLine="200"/>
+        <w:rPr>
+          <w:rFonts w:ascii="바탕체" w:eastAsia="바탕체" w:hAnsi="바탕체"/>
+        </w:rPr>
+      </w:pPr>
+      <m:oMathPara>
+        <m:oMath>
+          <m:r>
+            <m:rPr>
+              <m:sty m:val="p"/>
+            </m:rPr>
+            <w:rPr>
+              <w:rFonts w:ascii="Cambria Math" w:eastAsia="바탕체" w:hAnsi="Cambria Math"/>
+            </w:rPr>
+            <m:t xml:space="preserve">Dividend </m:t>
+          </m:r>
+          <m:sSub>
+            <m:sSubPr>
+              <m:ctrlPr>
+                <w:rPr>
+                  <w:rFonts w:ascii="Cambria Math" w:eastAsia="바탕체" w:hAnsi="Cambria Math"/>
+                </w:rPr>
+              </m:ctrlPr>
+            </m:sSubPr>
+            <m:e>
+              <m:r>
+                <m:rPr>
+                  <m:sty m:val="p"/>
+                </m:rPr>
+                <w:rPr>
+                  <w:rFonts w:ascii="Cambria Math" w:eastAsia="바탕체" w:hAnsi="Cambria Math"/>
+                </w:rPr>
+                <m:t>Yield</m:t>
+              </m:r>
+            </m:e>
+            <m:sub>
+              <m:r>
+                <m:rPr>
+                  <m:sty m:val="p"/>
+                </m:rPr>
+                <w:rPr>
+                  <w:rFonts w:ascii="Cambria Math" w:eastAsia="바탕체" w:hAnsi="Cambria Math"/>
+                </w:rPr>
+                <m:t>t</m:t>
+              </m:r>
+            </m:sub>
+          </m:sSub>
+          <m:r>
+            <w:rPr>
+              <w:rFonts w:ascii="Cambria Math" w:eastAsia="바탕체" w:hAnsi="Cambria Math"/>
+            </w:rPr>
+            <m:t xml:space="preserve">= </m:t>
+          </m:r>
+          <m:f>
+            <m:fPr>
+              <m:ctrlPr>
+                <w:rPr>
+                  <w:rFonts w:ascii="Cambria Math" w:eastAsia="바탕체" w:hAnsi="Cambria Math"/>
+                  <w:i/>
+                </w:rPr>
+              </m:ctrlPr>
+            </m:fPr>
+            <m:num>
+              <m:r>
+                <w:rPr>
+                  <w:rFonts w:ascii="Cambria Math" w:eastAsia="바탕체" w:hAnsi="Cambria Math" w:hint="eastAsia"/>
+                </w:rPr>
+                <m:t>현금배당보통주총</m:t>
+              </m:r>
+              <m:sSub>
+                <m:sSubPr>
+                  <m:ctrlPr>
+                    <w:rPr>
+                      <w:rFonts w:ascii="Cambria Math" w:eastAsia="바탕체" w:hAnsi="Cambria Math"/>
+                      <w:i/>
+                    </w:rPr>
+                  </m:ctrlPr>
+                </m:sSubPr>
+                <m:e>
+                  <m:r>
+                    <w:rPr>
+                      <w:rFonts w:ascii="Cambria Math" w:eastAsia="바탕체" w:hAnsi="Cambria Math" w:hint="eastAsia"/>
+                    </w:rPr>
+                    <m:t>액</m:t>
+                  </m:r>
+                  <m:ctrlPr>
+                    <w:rPr>
+                      <w:rFonts w:ascii="Cambria Math" w:eastAsia="바탕체" w:hAnsi="Cambria Math" w:hint="eastAsia"/>
+                      <w:i/>
+                    </w:rPr>
+                  </m:ctrlPr>
+                </m:e>
+                <m:sub>
+                  <m:r>
+                    <w:rPr>
+                      <w:rFonts w:ascii="Cambria Math" w:eastAsia="바탕체" w:hAnsi="Cambria Math"/>
+                    </w:rPr>
+                    <m:t>t-1(4</m:t>
+                  </m:r>
+                  <m:r>
+                    <w:rPr>
+                      <w:rFonts w:ascii="Cambria Math" w:eastAsia="바탕체" w:hAnsi="Cambria Math" w:hint="eastAsia"/>
+                    </w:rPr>
+                    <m:t>분기합</m:t>
+                  </m:r>
+                  <m:r>
+                    <w:rPr>
+                      <w:rFonts w:ascii="Cambria Math" w:eastAsia="바탕체" w:hAnsi="Cambria Math"/>
+                    </w:rPr>
+                    <m:t>)</m:t>
+                  </m:r>
+                </m:sub>
+              </m:sSub>
+            </m:num>
+            <m:den>
+              <m:r>
+                <w:rPr>
+                  <w:rFonts w:ascii="Cambria Math" w:eastAsia="바탕체" w:hAnsi="Cambria Math" w:hint="eastAsia"/>
+                </w:rPr>
+                <m:t>시가총액전</m:t>
+              </m:r>
+              <m:sSub>
+                <m:sSubPr>
+                  <m:ctrlPr>
+                    <w:rPr>
+                      <w:rFonts w:ascii="Cambria Math" w:eastAsia="바탕체" w:hAnsi="Cambria Math"/>
+                      <w:i/>
+                    </w:rPr>
+                  </m:ctrlPr>
+                </m:sSubPr>
+                <m:e>
+                  <m:r>
+                    <w:rPr>
+                      <w:rFonts w:ascii="Cambria Math" w:eastAsia="바탕체" w:hAnsi="Cambria Math" w:hint="eastAsia"/>
+                    </w:rPr>
+                    <m:t>체</m:t>
+                  </m:r>
+                  <m:ctrlPr>
+                    <w:rPr>
+                      <w:rFonts w:ascii="Cambria Math" w:eastAsia="바탕체" w:hAnsi="Cambria Math" w:hint="eastAsia"/>
+                      <w:i/>
+                    </w:rPr>
+                  </m:ctrlPr>
+                </m:e>
+                <m:sub>
+                  <m:r>
+                    <w:rPr>
+                      <w:rFonts w:ascii="Cambria Math" w:eastAsia="바탕체" w:hAnsi="Cambria Math"/>
+                    </w:rPr>
+                    <m:t>t</m:t>
+                  </m:r>
+                </m:sub>
+              </m:sSub>
+            </m:den>
+          </m:f>
+        </m:oMath>
+      </m:oMathPara>
+    </w:p>
+    <w:p>
+      <w:pPr>
+        <w:spacing w:line="480" w:lineRule="auto"/>
+        <w:ind w:firstLineChars="100" w:firstLine="200"/>
+        <w:rPr>
+          <w:rFonts w:ascii="바탕체" w:eastAsia="바탕체" w:hAnsi="바탕체"/>
+        </w:rPr>
+      </w:pPr>
+      <w:r>
+        <w:rPr>
+          <w:rFonts w:ascii="바탕체" w:eastAsia="바탕체" w:hAnsi="바탕체" w:hint="eastAsia"/>
+        </w:rPr>
+        <w:t xml:space="preserve">12 month forward PER을 구할 때 </w:t>
       </w:r>
       <w:proofErr w:type="spellStart"/>
       <w:r>
         <w:rPr>
           <w:rFonts w:ascii="바탕체" w:eastAsia="바탕체" w:hAnsi="바탕체" w:hint="eastAsia"/>
         </w:rPr>
-        <w:t>가치주를</w:t>
+        <w:t>당기순이익</w:t>
       </w:r>
       <w:proofErr w:type="spellEnd"/>
       <w:r>
         <w:rPr>
           <w:rFonts w:ascii="바탕체" w:eastAsia="바탕체" w:hAnsi="바탕체" w:hint="eastAsia"/>
         </w:rPr>
-        <w:t xml:space="preserve"> 선택하는 방법으로는 </w:t>
-      </w:r>
-      <w:r>
-        <w:rPr>
-          <w:rFonts w:ascii="바탕체" w:eastAsia="바탕체" w:hAnsi="바탕체"/>
-        </w:rPr>
-        <w:t xml:space="preserve">MSCI KOREA </w:t>
-      </w:r>
-      <w:r>
-        <w:rPr>
-          <w:rFonts w:ascii="바탕체" w:eastAsia="바탕체" w:hAnsi="바탕체" w:hint="eastAsia"/>
-        </w:rPr>
-        <w:t>V</w:t>
-      </w:r>
-      <w:r>
-        <w:rPr>
-          <w:rFonts w:ascii="바탕체" w:eastAsia="바탕체" w:hAnsi="바탕체"/>
-        </w:rPr>
-        <w:t>alue I</w:t>
-      </w:r>
-      <w:r>
-        <w:rPr>
-          <w:rFonts w:ascii="바탕체" w:eastAsia="바탕체" w:hAnsi="바탕체"/>
-        </w:rPr>
-        <w:t>ndex</w:t>
-      </w:r>
-      <w:r>
-        <w:rPr>
-          <w:rFonts w:ascii="바탕체" w:eastAsia="바탕체" w:hAnsi="바탕체" w:hint="eastAsia"/>
-        </w:rPr>
-        <w:t xml:space="preserve">를 구성하는 </w:t>
+        <w:t xml:space="preserve"> 컨센서스 데이터가 존재하지 않는 경우 확정치(</w:t>
       </w:r>
       <w:proofErr w:type="spellStart"/>
       <w:r>
         <w:rPr>
           <w:rFonts w:ascii="바탕체" w:eastAsia="바탕체" w:hAnsi="바탕체" w:hint="eastAsia"/>
         </w:rPr>
-        <w:t>팩터</w:t>
+        <w:t>리밸런싱</w:t>
       </w:r>
       <w:proofErr w:type="spellEnd"/>
       <w:r>
         <w:rPr>
           <w:rFonts w:ascii="바탕체" w:eastAsia="바탕체" w:hAnsi="바탕체" w:hint="eastAsia"/>
         </w:rPr>
-        <w:t xml:space="preserve"> 모델</w:t>
-      </w:r>
-      <w:r>
-        <w:rPr>
-          <w:rFonts w:ascii="바탕체" w:eastAsia="바탕체" w:hAnsi="바탕체" w:hint="eastAsia"/>
-        </w:rPr>
-        <w:t xml:space="preserve">을 </w:t>
-      </w:r>
-      <w:r>
-        <w:rPr>
-          <w:rFonts w:ascii="바탕체" w:eastAsia="바탕체" w:hAnsi="바탕체" w:hint="eastAsia"/>
-        </w:rPr>
-        <w:t>참고했다.</w:t>
-      </w:r>
-      <w:r>
-        <w:rPr>
-          <w:rFonts w:ascii="바탕체" w:eastAsia="바탕체" w:hAnsi="바탕체"/>
-        </w:rPr>
-        <w:t xml:space="preserve"> MSCI</w:t>
-      </w:r>
-      <w:r>
-        <w:rPr>
-          <w:rFonts w:ascii="바탕체" w:eastAsia="바탕체" w:hAnsi="바탕체" w:hint="eastAsia"/>
-        </w:rPr>
-        <w:t>의 방법론을 참고한 이유는,</w:t>
-      </w:r>
-      <w:r>
-        <w:rPr>
-          <w:rFonts w:ascii="바탕체" w:eastAsia="바탕체" w:hAnsi="바탕체"/>
-        </w:rPr>
-        <w:t xml:space="preserve"> MSCI Index</w:t>
-      </w:r>
-      <w:r>
-        <w:rPr>
-          <w:rFonts w:ascii="바탕체" w:eastAsia="바탕체" w:hAnsi="바탕체" w:hint="eastAsia"/>
-        </w:rPr>
-        <w:t xml:space="preserve">를 추종하는 </w:t>
-      </w:r>
-      <w:r>
-        <w:rPr>
-          <w:rFonts w:ascii="바탕체" w:eastAsia="바탕체" w:hAnsi="바탕체"/>
-        </w:rPr>
-        <w:t>Fund</w:t>
-      </w:r>
-      <w:r>
-        <w:rPr>
-          <w:rFonts w:ascii="바탕체" w:eastAsia="바탕체" w:hAnsi="바탕체" w:hint="eastAsia"/>
-        </w:rPr>
-        <w:t>가 가장 많기 때문이다.</w:t>
+        <w:t xml:space="preserve"> 하는 날 공시된 최근 </w:t>
+      </w:r>
+      <w:r>
+        <w:rPr>
+          <w:rFonts w:ascii="바탕체" w:eastAsia="바탕체" w:hAnsi="바탕체"/>
+        </w:rPr>
+        <w:t>4</w:t>
+      </w:r>
+      <w:r>
+        <w:rPr>
+          <w:rFonts w:ascii="바탕체" w:eastAsia="바탕체" w:hAnsi="바탕체" w:hint="eastAsia"/>
+        </w:rPr>
+        <w:t>분기의 합)를 사용하였다.</w:t>
+      </w:r>
+    </w:p>
+    <w:p>
+      <w:pPr>
+        <w:spacing w:line="480" w:lineRule="auto"/>
+        <w:ind w:firstLineChars="100" w:firstLine="200"/>
+        <w:rPr>
+          <w:rFonts w:ascii="바탕체" w:eastAsia="바탕체" w:hAnsi="바탕체"/>
+        </w:rPr>
+      </w:pPr>
+      <w:r>
+        <w:rPr>
+          <w:rFonts w:ascii="바탕체" w:eastAsia="바탕체" w:hAnsi="바탕체"/>
+        </w:rPr>
+        <w:t>MSCI</w:t>
+      </w:r>
+      <w:r>
+        <w:rPr>
+          <w:rFonts w:ascii="바탕체" w:eastAsia="바탕체" w:hAnsi="바탕체" w:hint="eastAsia"/>
+        </w:rPr>
+        <w:t xml:space="preserve">에서는 </w:t>
+      </w:r>
+      <w:r>
+        <w:rPr>
+          <w:rFonts w:ascii="바탕체" w:eastAsia="바탕체" w:hAnsi="바탕체"/>
+        </w:rPr>
+        <w:t>KOREA Index</w:t>
+      </w:r>
+      <w:r>
+        <w:rPr>
+          <w:rFonts w:ascii="바탕체" w:eastAsia="바탕체" w:hAnsi="바탕체" w:hint="eastAsia"/>
+        </w:rPr>
+        <w:t>를 먼저 구성한 이후,</w:t>
       </w:r>
       <w:r>
         <w:rPr>
@@ -540,6 +1836,102 @@
       </w:r>
       <w:r>
         <w:rPr>
+          <w:rFonts w:ascii="바탕체" w:eastAsia="바탕체" w:hAnsi="바탕체" w:hint="eastAsia"/>
+        </w:rPr>
+        <w:t xml:space="preserve">이 </w:t>
+      </w:r>
+      <w:r>
+        <w:rPr>
+          <w:rFonts w:ascii="바탕체" w:eastAsia="바탕체" w:hAnsi="바탕체"/>
+        </w:rPr>
+        <w:t xml:space="preserve">KOREA </w:t>
+      </w:r>
+      <w:r>
+        <w:rPr>
+          <w:rFonts w:ascii="바탕체" w:eastAsia="바탕체" w:hAnsi="바탕체"/>
+        </w:rPr>
+        <w:t>Index</w:t>
+      </w:r>
+      <w:r>
+        <w:rPr>
+          <w:rFonts w:ascii="바탕체" w:eastAsia="바탕체" w:hAnsi="바탕체" w:hint="eastAsia"/>
+        </w:rPr>
+        <w:t>에 편입된 종목들</w:t>
+      </w:r>
+      <w:r>
+        <w:rPr>
+          <w:rFonts w:ascii="바탕체" w:eastAsia="바탕체" w:hAnsi="바탕체" w:hint="eastAsia"/>
+        </w:rPr>
+        <w:t>중</w:t>
+      </w:r>
+      <w:r>
+        <w:rPr>
+          <w:rFonts w:ascii="바탕체" w:eastAsia="바탕체" w:hAnsi="바탕체" w:hint="eastAsia"/>
+        </w:rPr>
+        <w:t xml:space="preserve">에서 </w:t>
+      </w:r>
+      <w:proofErr w:type="spellStart"/>
+      <w:r>
+        <w:rPr>
+          <w:rFonts w:ascii="바탕체" w:eastAsia="바탕체" w:hAnsi="바탕체"/>
+        </w:rPr>
+        <w:t>Z_score</w:t>
+      </w:r>
+      <w:proofErr w:type="spellEnd"/>
+      <w:r>
+        <w:rPr>
+          <w:rFonts w:ascii="바탕체" w:eastAsia="바탕체" w:hAnsi="바탕체" w:hint="eastAsia"/>
+        </w:rPr>
+        <w:t xml:space="preserve">을 이용하여 다시 </w:t>
+      </w:r>
+      <w:r>
+        <w:rPr>
+          <w:rFonts w:ascii="바탕체" w:eastAsia="바탕체" w:hAnsi="바탕체"/>
+        </w:rPr>
+        <w:t>Value Index</w:t>
+      </w:r>
+      <w:r>
+        <w:rPr>
+          <w:rFonts w:ascii="바탕체" w:eastAsia="바탕체" w:hAnsi="바탕체" w:hint="eastAsia"/>
+        </w:rPr>
+        <w:t>를 추려낸다.</w:t>
+      </w:r>
+      <w:r>
+        <w:rPr>
+          <w:rFonts w:ascii="바탕체" w:eastAsia="바탕체" w:hAnsi="바탕체" w:hint="eastAsia"/>
+        </w:rPr>
+        <w:t xml:space="preserve"> 각 </w:t>
+      </w:r>
+      <w:proofErr w:type="spellStart"/>
+      <w:r>
+        <w:rPr>
+          <w:rFonts w:ascii="바탕체" w:eastAsia="바탕체" w:hAnsi="바탕체" w:hint="eastAsia"/>
+        </w:rPr>
+        <w:t>팩터의</w:t>
+      </w:r>
+      <w:proofErr w:type="spellEnd"/>
+      <w:r>
+        <w:rPr>
+          <w:rFonts w:ascii="바탕체" w:eastAsia="바탕체" w:hAnsi="바탕체" w:hint="eastAsia"/>
+        </w:rPr>
+        <w:t xml:space="preserve"> </w:t>
+      </w:r>
+      <w:proofErr w:type="spellStart"/>
+      <w:r>
+        <w:rPr>
+          <w:rFonts w:ascii="바탕체" w:eastAsia="바탕체" w:hAnsi="바탕체"/>
+        </w:rPr>
+        <w:t>Z_score</w:t>
+      </w:r>
+      <w:proofErr w:type="spellEnd"/>
+      <w:r>
+        <w:rPr>
+          <w:rFonts w:ascii="바탕체" w:eastAsia="바탕체" w:hAnsi="바탕체" w:hint="eastAsia"/>
+        </w:rPr>
+        <w:t xml:space="preserve">을 구하는 방법은 </w:t>
+      </w:r>
+      <w:r>
+        <w:rPr>
           <w:rFonts w:ascii="바탕체" w:eastAsia="바탕체" w:hAnsi="바탕체"/>
         </w:rPr>
         <w:t>MSCI</w:t>
@@ -548,231 +1940,31 @@
         <w:rPr>
           <w:rFonts w:ascii="바탕체" w:eastAsia="바탕체" w:hAnsi="바탕체" w:hint="eastAsia"/>
         </w:rPr>
-        <w:t xml:space="preserve">에서 제시하는 </w:t>
-      </w:r>
-      <w:r>
-        <w:rPr>
-          <w:rFonts w:ascii="바탕체" w:eastAsia="바탕체" w:hAnsi="바탕체" w:hint="eastAsia"/>
-        </w:rPr>
-        <w:t xml:space="preserve">가치 </w:t>
-      </w:r>
-      <w:proofErr w:type="spellStart"/>
-      <w:r>
-        <w:rPr>
-          <w:rFonts w:ascii="바탕체" w:eastAsia="바탕체" w:hAnsi="바탕체" w:hint="eastAsia"/>
-        </w:rPr>
-        <w:t>팩터는</w:t>
-      </w:r>
-      <w:proofErr w:type="spellEnd"/>
-      <w:r>
-        <w:rPr>
-          <w:rFonts w:ascii="바탕체" w:eastAsia="바탕체" w:hAnsi="바탕체" w:hint="eastAsia"/>
+        <w:t xml:space="preserve">의 방법론과 같이 </w:t>
+      </w:r>
+      <w:r>
+        <w:rPr>
+          <w:rFonts w:ascii="바탕체" w:eastAsia="바탕체" w:hAnsi="바탕체"/>
+        </w:rPr>
+        <w:t>Free Floating</w:t>
+      </w:r>
+      <w:r>
+        <w:rPr>
+          <w:rFonts w:ascii="바탕체" w:eastAsia="바탕체" w:hAnsi="바탕체"/>
+        </w:rPr>
+        <w:t>(</w:t>
+      </w:r>
+      <w:r>
+        <w:rPr>
+          <w:rFonts w:ascii="바탕체" w:eastAsia="바탕체" w:hAnsi="바탕체" w:hint="eastAsia"/>
+        </w:rPr>
+        <w:t>유통가능주식)</w:t>
+      </w:r>
+      <w:r>
+        <w:rPr>
+          <w:rFonts w:ascii="바탕체" w:eastAsia="바탕체" w:hAnsi="바탕체"/>
         </w:rPr>
         <w:t xml:space="preserve"> </w:t>
-      </w:r>
-      <w:r>
-        <w:rPr>
-          <w:rFonts w:ascii="바탕체" w:eastAsia="바탕체" w:hAnsi="바탕체" w:hint="eastAsia"/>
-        </w:rPr>
-        <w:t xml:space="preserve">inverse </w:t>
-      </w:r>
-      <w:r>
-        <w:rPr>
-          <w:rFonts w:ascii="바탕체" w:eastAsia="바탕체" w:hAnsi="바탕체"/>
-        </w:rPr>
-        <w:t xml:space="preserve">12m </w:t>
-      </w:r>
-      <w:r>
-        <w:rPr>
-          <w:rFonts w:ascii="바탕체" w:eastAsia="바탕체" w:hAnsi="바탕체" w:hint="eastAsia"/>
-        </w:rPr>
-        <w:t>t</w:t>
-      </w:r>
-      <w:r>
-        <w:rPr>
-          <w:rFonts w:ascii="바탕체" w:eastAsia="바탕체" w:hAnsi="바탕체"/>
-        </w:rPr>
-        <w:t xml:space="preserve">railing PBR, </w:t>
-      </w:r>
-      <w:r>
-        <w:rPr>
-          <w:rFonts w:ascii="바탕체" w:eastAsia="바탕체" w:hAnsi="바탕체"/>
-        </w:rPr>
-        <w:t xml:space="preserve">inverse </w:t>
-      </w:r>
-      <w:r>
-        <w:rPr>
-          <w:rFonts w:ascii="바탕체" w:eastAsia="바탕체" w:hAnsi="바탕체"/>
-        </w:rPr>
-        <w:t xml:space="preserve">12m forward PER, dividend yield </w:t>
-      </w:r>
-      <w:r>
-        <w:rPr>
-          <w:rFonts w:ascii="바탕체" w:eastAsia="바탕체" w:hAnsi="바탕체" w:hint="eastAsia"/>
-        </w:rPr>
-        <w:t>이렇게 세 가지</w:t>
-      </w:r>
-      <w:r>
-        <w:rPr>
-          <w:rFonts w:ascii="바탕체" w:eastAsia="바탕체" w:hAnsi="바탕체" w:hint="eastAsia"/>
-        </w:rPr>
-        <w:t>이다</w:t>
-      </w:r>
-      <w:r>
-        <w:rPr>
-          <w:rFonts w:ascii="바탕체" w:eastAsia="바탕체" w:hAnsi="바탕체" w:hint="eastAsia"/>
-        </w:rPr>
-        <w:t>.</w:t>
-      </w:r>
-      <w:r>
-        <w:rPr>
-          <w:rFonts w:ascii="바탕체" w:eastAsia="바탕체" w:hAnsi="바탕체"/>
-        </w:rPr>
-        <w:t xml:space="preserve"> MSCI</w:t>
-      </w:r>
-      <w:r>
-        <w:rPr>
-          <w:rFonts w:ascii="바탕체" w:eastAsia="바탕체" w:hAnsi="바탕체" w:hint="eastAsia"/>
-        </w:rPr>
-        <w:t xml:space="preserve">에서는 </w:t>
-      </w:r>
-      <w:r>
-        <w:rPr>
-          <w:rFonts w:ascii="바탕체" w:eastAsia="바탕체" w:hAnsi="바탕체"/>
-        </w:rPr>
-        <w:t>KOREA Index</w:t>
-      </w:r>
-      <w:r>
-        <w:rPr>
-          <w:rFonts w:ascii="바탕체" w:eastAsia="바탕체" w:hAnsi="바탕체" w:hint="eastAsia"/>
-        </w:rPr>
-        <w:t>를 먼저 구성한 이후,</w:t>
-      </w:r>
-      <w:r>
-        <w:rPr>
-          <w:rFonts w:ascii="바탕체" w:eastAsia="바탕체" w:hAnsi="바탕체"/>
-        </w:rPr>
-        <w:t xml:space="preserve"> </w:t>
-      </w:r>
-      <w:r>
-        <w:rPr>
-          <w:rFonts w:ascii="바탕체" w:eastAsia="바탕체" w:hAnsi="바탕체" w:hint="eastAsia"/>
-        </w:rPr>
-        <w:t xml:space="preserve">이 </w:t>
-      </w:r>
-      <w:r>
-        <w:rPr>
-          <w:rFonts w:ascii="바탕체" w:eastAsia="바탕체" w:hAnsi="바탕체"/>
-        </w:rPr>
-        <w:t xml:space="preserve">KOREA </w:t>
-      </w:r>
-      <w:r>
-        <w:rPr>
-          <w:rFonts w:ascii="바탕체" w:eastAsia="바탕체" w:hAnsi="바탕체"/>
-        </w:rPr>
-        <w:t>Index</w:t>
-      </w:r>
-      <w:r>
-        <w:rPr>
-          <w:rFonts w:ascii="바탕체" w:eastAsia="바탕체" w:hAnsi="바탕체" w:hint="eastAsia"/>
-        </w:rPr>
-        <w:t>에 편입된 종목들</w:t>
-      </w:r>
-      <w:r>
-        <w:rPr>
-          <w:rFonts w:ascii="바탕체" w:eastAsia="바탕체" w:hAnsi="바탕체" w:hint="eastAsia"/>
-        </w:rPr>
-        <w:t>중</w:t>
-      </w:r>
-      <w:r>
-        <w:rPr>
-          <w:rFonts w:ascii="바탕체" w:eastAsia="바탕체" w:hAnsi="바탕체" w:hint="eastAsia"/>
-        </w:rPr>
-        <w:t xml:space="preserve">에서 </w:t>
-      </w:r>
-      <w:proofErr w:type="spellStart"/>
-      <w:r>
-        <w:rPr>
-          <w:rFonts w:ascii="바탕체" w:eastAsia="바탕체" w:hAnsi="바탕체"/>
-        </w:rPr>
-        <w:t>Z_score</w:t>
-      </w:r>
-      <w:proofErr w:type="spellEnd"/>
-      <w:r>
-        <w:rPr>
-          <w:rFonts w:ascii="바탕체" w:eastAsia="바탕체" w:hAnsi="바탕체" w:hint="eastAsia"/>
-        </w:rPr>
-        <w:t xml:space="preserve">을 이용하여 다시 </w:t>
-      </w:r>
-      <w:r>
-        <w:rPr>
-          <w:rFonts w:ascii="바탕체" w:eastAsia="바탕체" w:hAnsi="바탕체"/>
-        </w:rPr>
-        <w:t>Value Index</w:t>
-      </w:r>
-      <w:r>
-        <w:rPr>
-          <w:rFonts w:ascii="바탕체" w:eastAsia="바탕체" w:hAnsi="바탕체" w:hint="eastAsia"/>
-        </w:rPr>
-        <w:t>를 추려낸다.</w:t>
-      </w:r>
-      <w:r>
-        <w:rPr>
-          <w:rFonts w:ascii="바탕체" w:eastAsia="바탕체" w:hAnsi="바탕체" w:hint="eastAsia"/>
-        </w:rPr>
-        <w:t xml:space="preserve"> </w:t>
-      </w:r>
-      <w:r>
-        <w:rPr>
-          <w:rFonts w:ascii="바탕체" w:eastAsia="바탕체" w:hAnsi="바탕체" w:hint="eastAsia"/>
-        </w:rPr>
-        <w:t xml:space="preserve">각 </w:t>
-      </w:r>
-      <w:proofErr w:type="spellStart"/>
-      <w:r>
-        <w:rPr>
-          <w:rFonts w:ascii="바탕체" w:eastAsia="바탕체" w:hAnsi="바탕체" w:hint="eastAsia"/>
-        </w:rPr>
-        <w:t>팩터의</w:t>
-      </w:r>
-      <w:proofErr w:type="spellEnd"/>
-      <w:r>
-        <w:rPr>
-          <w:rFonts w:ascii="바탕체" w:eastAsia="바탕체" w:hAnsi="바탕체" w:hint="eastAsia"/>
-        </w:rPr>
-        <w:t xml:space="preserve"> </w:t>
-      </w:r>
-      <w:proofErr w:type="spellStart"/>
-      <w:r>
-        <w:rPr>
-          <w:rFonts w:ascii="바탕체" w:eastAsia="바탕체" w:hAnsi="바탕체"/>
-        </w:rPr>
-        <w:t>Z_score</w:t>
-      </w:r>
-      <w:proofErr w:type="spellEnd"/>
-      <w:r>
-        <w:rPr>
-          <w:rFonts w:ascii="바탕체" w:eastAsia="바탕체" w:hAnsi="바탕체" w:hint="eastAsia"/>
-        </w:rPr>
-        <w:t xml:space="preserve">을 구하는 방법은 </w:t>
-      </w:r>
-      <w:r>
-        <w:rPr>
-          <w:rFonts w:ascii="바탕체" w:eastAsia="바탕체" w:hAnsi="바탕체"/>
-        </w:rPr>
-        <w:t>MSCI</w:t>
-      </w:r>
-      <w:r>
-        <w:rPr>
-          <w:rFonts w:ascii="바탕체" w:eastAsia="바탕체" w:hAnsi="바탕체" w:hint="eastAsia"/>
-        </w:rPr>
-        <w:t xml:space="preserve">의 방법론과 같이 </w:t>
-      </w:r>
-      <w:r>
-        <w:rPr>
-          <w:rFonts w:ascii="바탕체" w:eastAsia="바탕체" w:hAnsi="바탕체"/>
-        </w:rPr>
-        <w:t xml:space="preserve">Free Floating </w:t>
       </w:r>
       <w:r>
         <w:rPr>
@@ -1732,15 +2924,6 @@
           <w:rFonts w:ascii="바탕체" w:eastAsia="바탕체" w:hAnsi="바탕체"/>
         </w:rPr>
       </w:pPr>
-    </w:p>
-    <w:p>
-      <w:pPr>
-        <w:spacing w:line="480" w:lineRule="auto"/>
-        <w:ind w:firstLineChars="100" w:firstLine="200"/>
-        <w:rPr>
-          <w:rFonts w:ascii="바탕체" w:eastAsia="바탕체" w:hAnsi="바탕체"/>
-        </w:rPr>
-      </w:pPr>
       <m:oMathPara>
         <m:oMathParaPr>
           <m:jc m:val="center"/>
@@ -1841,7 +3024,7 @@
         <w:ind w:firstLineChars="100" w:firstLine="200"/>
         <w:jc w:val="center"/>
         <w:rPr>
-          <w:rFonts w:ascii="Times New Roman" w:eastAsia="바탕체" w:hAnsi="Times New Roman" w:cs="Times New Roman"/>
+          <w:rFonts w:ascii="바탕체" w:eastAsia="바탕체" w:hAnsi="바탕체" w:cs="Times New Roman"/>
         </w:rPr>
       </w:pPr>
       <m:oMathPara>
@@ -2067,13 +3250,13 @@
         <w:rPr>
           <w:rFonts w:ascii="바탕체" w:eastAsia="바탕체" w:hAnsi="바탕체" w:hint="eastAsia"/>
         </w:rPr>
-        <w:t xml:space="preserve">코스피 </w:t>
-      </w:r>
-      <w:r>
-        <w:rPr>
-          <w:rFonts w:ascii="바탕체" w:eastAsia="바탕체" w:hAnsi="바탕체" w:hint="eastAsia"/>
-        </w:rPr>
-        <w:t xml:space="preserve">대형주 </w:t>
+        <w:t>코스피</w:t>
+      </w:r>
+      <w:r>
+        <w:rPr>
+          <w:rFonts w:ascii="바탕체" w:eastAsia="바탕체" w:hAnsi="바탕체" w:hint="eastAsia"/>
+        </w:rPr>
+        <w:t xml:space="preserve">+코스닥에서 </w:t>
       </w:r>
       <w:proofErr w:type="spellStart"/>
       <w:r>
@@ -2099,118 +3282,23 @@
         <w:rPr>
           <w:rFonts w:ascii="바탕체" w:eastAsia="바탕체" w:hAnsi="바탕체"/>
         </w:rPr>
-        <w:t xml:space="preserve">50%, </w:t>
-      </w:r>
-      <w:proofErr w:type="spellStart"/>
-      <w:r>
-        <w:rPr>
-          <w:rFonts w:ascii="바탕체" w:eastAsia="바탕체" w:hAnsi="바탕체" w:hint="eastAsia"/>
-        </w:rPr>
-        <w:t>중형주</w:t>
-      </w:r>
-      <w:proofErr w:type="spellEnd"/>
-      <w:r>
-        <w:rPr>
-          <w:rFonts w:ascii="바탕체" w:eastAsia="바탕체" w:hAnsi="바탕체" w:hint="eastAsia"/>
-        </w:rPr>
-        <w:t xml:space="preserve"> </w:t>
-      </w:r>
-      <w:proofErr w:type="spellStart"/>
-      <w:r>
-        <w:rPr>
-          <w:rFonts w:ascii="바탕체" w:eastAsia="바탕체" w:hAnsi="바탕체"/>
-        </w:rPr>
-        <w:t>Z_score</w:t>
-      </w:r>
-      <w:proofErr w:type="spellEnd"/>
-      <w:r>
-        <w:rPr>
-          <w:rFonts w:ascii="바탕체" w:eastAsia="바탕체" w:hAnsi="바탕체"/>
-        </w:rPr>
-        <w:t xml:space="preserve"> </w:t>
-      </w:r>
-      <w:r>
-        <w:rPr>
-          <w:rFonts w:ascii="바탕체" w:eastAsia="바탕체" w:hAnsi="바탕체" w:hint="eastAsia"/>
-        </w:rPr>
-        <w:t>상위 30%</w:t>
-      </w:r>
-      <w:r>
-        <w:rPr>
-          <w:rFonts w:ascii="바탕체" w:eastAsia="바탕체" w:hAnsi="바탕체"/>
-        </w:rPr>
-        <w:t>,</w:t>
-      </w:r>
-      <w:r>
-        <w:rPr>
-          <w:rFonts w:ascii="바탕체" w:eastAsia="바탕체" w:hAnsi="바탕체" w:hint="eastAsia"/>
-        </w:rPr>
-        <w:t xml:space="preserve"> 소형주 </w:t>
-      </w:r>
-      <w:proofErr w:type="spellStart"/>
-      <w:r>
-        <w:rPr>
-          <w:rFonts w:ascii="바탕체" w:eastAsia="바탕체" w:hAnsi="바탕체"/>
-        </w:rPr>
-        <w:t>Z_score</w:t>
-      </w:r>
-      <w:proofErr w:type="spellEnd"/>
-      <w:r>
-        <w:rPr>
-          <w:rFonts w:ascii="바탕체" w:eastAsia="바탕체" w:hAnsi="바탕체"/>
-        </w:rPr>
-        <w:t xml:space="preserve"> </w:t>
-      </w:r>
-      <w:r>
-        <w:rPr>
-          <w:rFonts w:ascii="바탕체" w:eastAsia="바탕체" w:hAnsi="바탕체" w:hint="eastAsia"/>
-        </w:rPr>
-        <w:t>상위</w:t>
-      </w:r>
-      <w:r>
-        <w:rPr>
-          <w:rFonts w:ascii="바탕체" w:eastAsia="바탕체" w:hAnsi="바탕체"/>
-        </w:rPr>
-        <w:t xml:space="preserve"> 30%, </w:t>
-      </w:r>
-      <w:r>
-        <w:rPr>
-          <w:rFonts w:ascii="바탕체" w:eastAsia="바탕체" w:hAnsi="바탕체" w:hint="eastAsia"/>
-        </w:rPr>
-        <w:t xml:space="preserve">코스닥 </w:t>
-      </w:r>
-      <w:proofErr w:type="spellStart"/>
-      <w:r>
-        <w:rPr>
-          <w:rFonts w:ascii="바탕체" w:eastAsia="바탕체" w:hAnsi="바탕체"/>
-        </w:rPr>
-        <w:t>Z_score</w:t>
-      </w:r>
-      <w:proofErr w:type="spellEnd"/>
-      <w:r>
-        <w:rPr>
-          <w:rFonts w:ascii="바탕체" w:eastAsia="바탕체" w:hAnsi="바탕체"/>
-        </w:rPr>
-        <w:t xml:space="preserve"> </w:t>
-      </w:r>
-      <w:r>
-        <w:rPr>
-          <w:rFonts w:ascii="바탕체" w:eastAsia="바탕체" w:hAnsi="바탕체" w:hint="eastAsia"/>
-        </w:rPr>
-        <w:t>상위</w:t>
-      </w:r>
-      <w:r>
-        <w:rPr>
-          <w:rFonts w:ascii="바탕체" w:eastAsia="바탕체" w:hAnsi="바탕체"/>
-        </w:rPr>
-        <w:t xml:space="preserve"> 20%</w:t>
-      </w:r>
-      <w:r>
-        <w:rPr>
-          <w:rFonts w:ascii="바탕체" w:eastAsia="바탕체" w:hAnsi="바탕체" w:hint="eastAsia"/>
-        </w:rPr>
-        <w:t>로 구성하였다.</w:t>
-      </w:r>
+        <w:t>200</w:t>
+      </w:r>
+      <w:r>
+        <w:rPr>
+          <w:rFonts w:ascii="바탕체" w:eastAsia="바탕체" w:hAnsi="바탕체" w:hint="eastAsia"/>
+        </w:rPr>
+        <w:t>종목으로 구성하였다.</w:t>
+      </w:r>
+    </w:p>
+    <w:p>
+      <w:pPr>
+        <w:spacing w:line="480" w:lineRule="auto"/>
+        <w:ind w:firstLineChars="100" w:firstLine="200"/>
+        <w:rPr>
+          <w:rFonts w:ascii="바탕체" w:eastAsia="바탕체" w:hAnsi="바탕체"/>
+        </w:rPr>
+      </w:pPr>
       <w:r>
         <w:rPr>
           <w:rFonts w:ascii="바탕체" w:eastAsia="바탕체" w:hAnsi="바탕체"/>
@@ -2260,303 +3348,7 @@
         <w:rPr>
           <w:rFonts w:ascii="바탕체" w:eastAsia="바탕체" w:hAnsi="바탕체" w:hint="eastAsia"/>
         </w:rPr>
-        <w:t xml:space="preserve">2016년 </w:t>
-      </w:r>
-      <w:r>
-        <w:rPr>
-          <w:rFonts w:ascii="바탕체" w:eastAsia="바탕체" w:hAnsi="바탕체"/>
-        </w:rPr>
-        <w:t>12</w:t>
-      </w:r>
-      <w:r>
-        <w:rPr>
-          <w:rFonts w:ascii="바탕체" w:eastAsia="바탕체" w:hAnsi="바탕체" w:hint="eastAsia"/>
-        </w:rPr>
-        <w:t xml:space="preserve">월 </w:t>
-      </w:r>
-      <w:r>
-        <w:rPr>
-          <w:rFonts w:ascii="바탕체" w:eastAsia="바탕체" w:hAnsi="바탕체"/>
-        </w:rPr>
-        <w:t>31</w:t>
-      </w:r>
-      <w:r>
-        <w:rPr>
-          <w:rFonts w:ascii="바탕체" w:eastAsia="바탕체" w:hAnsi="바탕체" w:hint="eastAsia"/>
-        </w:rPr>
-        <w:t xml:space="preserve">일 기준 새로운 </w:t>
-      </w:r>
-      <w:r>
-        <w:rPr>
-          <w:rFonts w:ascii="바탕체" w:eastAsia="바탕체" w:hAnsi="바탕체"/>
-        </w:rPr>
-        <w:t xml:space="preserve">universe </w:t>
-      </w:r>
-      <w:r>
-        <w:rPr>
-          <w:rFonts w:ascii="바탕체" w:eastAsia="바탕체" w:hAnsi="바탕체" w:hint="eastAsia"/>
-        </w:rPr>
-        <w:t xml:space="preserve">구성 종목은 대형주 </w:t>
-      </w:r>
-      <w:r>
-        <w:rPr>
-          <w:rFonts w:ascii="바탕체" w:eastAsia="바탕체" w:hAnsi="바탕체"/>
-        </w:rPr>
-        <w:t>50</w:t>
-      </w:r>
-      <w:r>
-        <w:rPr>
-          <w:rFonts w:ascii="바탕체" w:eastAsia="바탕체" w:hAnsi="바탕체" w:hint="eastAsia"/>
-        </w:rPr>
-        <w:t>종목,</w:t>
-      </w:r>
-      <w:r>
-        <w:rPr>
-          <w:rFonts w:ascii="바탕체" w:eastAsia="바탕체" w:hAnsi="바탕체"/>
-        </w:rPr>
-        <w:t xml:space="preserve"> </w:t>
-      </w:r>
-      <w:proofErr w:type="spellStart"/>
-      <w:r>
-        <w:rPr>
-          <w:rFonts w:ascii="바탕체" w:eastAsia="바탕체" w:hAnsi="바탕체" w:hint="eastAsia"/>
-        </w:rPr>
-        <w:t>중형주</w:t>
-      </w:r>
-      <w:proofErr w:type="spellEnd"/>
-      <w:r>
-        <w:rPr>
-          <w:rFonts w:ascii="바탕체" w:eastAsia="바탕체" w:hAnsi="바탕체" w:hint="eastAsia"/>
-        </w:rPr>
-        <w:t xml:space="preserve"> </w:t>
-      </w:r>
-      <w:r>
-        <w:rPr>
-          <w:rFonts w:ascii="바탕체" w:eastAsia="바탕체" w:hAnsi="바탕체"/>
-        </w:rPr>
-        <w:t>59</w:t>
-      </w:r>
-      <w:r>
-        <w:rPr>
-          <w:rFonts w:ascii="바탕체" w:eastAsia="바탕체" w:hAnsi="바탕체" w:hint="eastAsia"/>
-        </w:rPr>
-        <w:t>종목,</w:t>
-      </w:r>
-      <w:r>
-        <w:rPr>
-          <w:rFonts w:ascii="바탕체" w:eastAsia="바탕체" w:hAnsi="바탕체"/>
-        </w:rPr>
-        <w:t xml:space="preserve"> </w:t>
-      </w:r>
-      <w:r>
-        <w:rPr>
-          <w:rFonts w:ascii="바탕체" w:eastAsia="바탕체" w:hAnsi="바탕체" w:hint="eastAsia"/>
-        </w:rPr>
-        <w:t xml:space="preserve">소형주 </w:t>
-      </w:r>
-      <w:r>
-        <w:rPr>
-          <w:rFonts w:ascii="바탕체" w:eastAsia="바탕체" w:hAnsi="바탕체"/>
-        </w:rPr>
-        <w:t>129</w:t>
-      </w:r>
-      <w:r>
-        <w:rPr>
-          <w:rFonts w:ascii="바탕체" w:eastAsia="바탕체" w:hAnsi="바탕체" w:hint="eastAsia"/>
-        </w:rPr>
-        <w:t>종목,</w:t>
-      </w:r>
-      <w:r>
-        <w:rPr>
-          <w:rFonts w:ascii="바탕체" w:eastAsia="바탕체" w:hAnsi="바탕체"/>
-        </w:rPr>
-        <w:t xml:space="preserve"> KOSDAQ 237</w:t>
-      </w:r>
-      <w:r>
-        <w:rPr>
-          <w:rFonts w:ascii="바탕체" w:eastAsia="바탕체" w:hAnsi="바탕체" w:hint="eastAsia"/>
-        </w:rPr>
-        <w:t xml:space="preserve">종목으로 총 </w:t>
-      </w:r>
-      <w:r>
-        <w:rPr>
-          <w:rFonts w:ascii="바탕체" w:eastAsia="바탕체" w:hAnsi="바탕체"/>
-        </w:rPr>
-        <w:t>475</w:t>
-      </w:r>
-      <w:r>
-        <w:rPr>
-          <w:rFonts w:ascii="바탕체" w:eastAsia="바탕체" w:hAnsi="바탕체" w:hint="eastAsia"/>
-        </w:rPr>
-        <w:t>종목이다.</w:t>
-      </w:r>
-      <w:r>
-        <w:rPr>
-          <w:rFonts w:ascii="바탕체" w:eastAsia="바탕체" w:hAnsi="바탕체"/>
-        </w:rPr>
-        <w:t xml:space="preserve"> 2017</w:t>
-      </w:r>
-      <w:r>
-        <w:rPr>
-          <w:rFonts w:ascii="바탕체" w:eastAsia="바탕체" w:hAnsi="바탕체" w:hint="eastAsia"/>
-        </w:rPr>
-        <w:t xml:space="preserve">년 </w:t>
-      </w:r>
-      <w:r>
-        <w:rPr>
-          <w:rFonts w:ascii="바탕체" w:eastAsia="바탕체" w:hAnsi="바탕체"/>
-        </w:rPr>
-        <w:t>5</w:t>
-      </w:r>
-      <w:r>
-        <w:rPr>
-          <w:rFonts w:ascii="바탕체" w:eastAsia="바탕체" w:hAnsi="바탕체" w:hint="eastAsia"/>
-        </w:rPr>
-        <w:t xml:space="preserve">월 </w:t>
-      </w:r>
-      <w:r>
-        <w:rPr>
-          <w:rFonts w:ascii="바탕체" w:eastAsia="바탕체" w:hAnsi="바탕체"/>
-        </w:rPr>
-        <w:t>17</w:t>
-      </w:r>
-      <w:r>
-        <w:rPr>
-          <w:rFonts w:ascii="바탕체" w:eastAsia="바탕체" w:hAnsi="바탕체" w:hint="eastAsia"/>
-        </w:rPr>
-        <w:t xml:space="preserve">일 기준 밸류자산운용 </w:t>
-      </w:r>
-      <w:r>
-        <w:rPr>
-          <w:rFonts w:ascii="바탕체" w:eastAsia="바탕체" w:hAnsi="바탕체"/>
-        </w:rPr>
-        <w:t>universe</w:t>
-      </w:r>
-      <w:r>
-        <w:rPr>
-          <w:rFonts w:ascii="바탕체" w:eastAsia="바탕체" w:hAnsi="바탕체" w:hint="eastAsia"/>
-        </w:rPr>
-        <w:t xml:space="preserve">는 </w:t>
-      </w:r>
-      <w:r>
-        <w:rPr>
-          <w:rFonts w:ascii="바탕체" w:eastAsia="바탕체" w:hAnsi="바탕체"/>
-        </w:rPr>
-        <w:t>587</w:t>
-      </w:r>
-      <w:r>
-        <w:rPr>
-          <w:rFonts w:ascii="바탕체" w:eastAsia="바탕체" w:hAnsi="바탕체" w:hint="eastAsia"/>
-        </w:rPr>
-        <w:t xml:space="preserve">종목으로 구성되어있으며 새로운 </w:t>
-      </w:r>
-      <w:r>
-        <w:rPr>
-          <w:rFonts w:ascii="바탕체" w:eastAsia="바탕체" w:hAnsi="바탕체"/>
-        </w:rPr>
-        <w:t>universe</w:t>
-      </w:r>
-      <w:r>
-        <w:rPr>
-          <w:rFonts w:ascii="바탕체" w:eastAsia="바탕체" w:hAnsi="바탕체" w:hint="eastAsia"/>
-        </w:rPr>
-        <w:t xml:space="preserve">와 겹치는 종목은 </w:t>
-      </w:r>
-      <w:r>
-        <w:rPr>
-          <w:rFonts w:ascii="바탕체" w:eastAsia="바탕체" w:hAnsi="바탕체"/>
-        </w:rPr>
-        <w:t>240</w:t>
-      </w:r>
-      <w:r>
-        <w:rPr>
-          <w:rFonts w:ascii="바탕체" w:eastAsia="바탕체" w:hAnsi="바탕체" w:hint="eastAsia"/>
-        </w:rPr>
-        <w:t>종목이다.</w:t>
-      </w:r>
-      <w:r>
-        <w:rPr>
-          <w:rFonts w:ascii="바탕체" w:eastAsia="바탕체" w:hAnsi="바탕체"/>
-        </w:rPr>
-        <w:t xml:space="preserve"> </w:t>
-      </w:r>
-      <w:r>
-        <w:rPr>
-          <w:rFonts w:ascii="바탕체" w:eastAsia="바탕체" w:hAnsi="바탕체" w:hint="eastAsia"/>
-        </w:rPr>
-        <w:t xml:space="preserve">또한 </w:t>
-      </w:r>
-      <w:r>
-        <w:rPr>
-          <w:rFonts w:ascii="바탕체" w:eastAsia="바탕체" w:hAnsi="바탕체"/>
-        </w:rPr>
-        <w:t>2017</w:t>
-      </w:r>
-      <w:r>
-        <w:rPr>
-          <w:rFonts w:ascii="바탕체" w:eastAsia="바탕체" w:hAnsi="바탕체" w:hint="eastAsia"/>
-        </w:rPr>
-        <w:t xml:space="preserve">년 </w:t>
-      </w:r>
-      <w:r>
-        <w:rPr>
-          <w:rFonts w:ascii="바탕체" w:eastAsia="바탕체" w:hAnsi="바탕체"/>
-        </w:rPr>
-        <w:t>5</w:t>
-      </w:r>
-      <w:r>
-        <w:rPr>
-          <w:rFonts w:ascii="바탕체" w:eastAsia="바탕체" w:hAnsi="바탕체" w:hint="eastAsia"/>
-        </w:rPr>
-        <w:t xml:space="preserve">월 </w:t>
-      </w:r>
-      <w:r>
-        <w:rPr>
-          <w:rFonts w:ascii="바탕체" w:eastAsia="바탕체" w:hAnsi="바탕체"/>
-        </w:rPr>
-        <w:t>17</w:t>
-      </w:r>
-      <w:r>
-        <w:rPr>
-          <w:rFonts w:ascii="바탕체" w:eastAsia="바탕체" w:hAnsi="바탕체" w:hint="eastAsia"/>
-        </w:rPr>
-        <w:t xml:space="preserve">일 기준 밸류자산운용이 운용중인 종목은 </w:t>
-      </w:r>
-      <w:r>
-        <w:rPr>
-          <w:rFonts w:ascii="바탕체" w:eastAsia="바탕체" w:hAnsi="바탕체"/>
-        </w:rPr>
-        <w:t>326</w:t>
-      </w:r>
-      <w:r>
-        <w:rPr>
-          <w:rFonts w:ascii="바탕체" w:eastAsia="바탕체" w:hAnsi="바탕체" w:hint="eastAsia"/>
-        </w:rPr>
-        <w:t xml:space="preserve">종목이었으며 새로운 </w:t>
-      </w:r>
-      <w:r>
-        <w:rPr>
-          <w:rFonts w:ascii="바탕체" w:eastAsia="바탕체" w:hAnsi="바탕체"/>
-        </w:rPr>
-        <w:t>universe</w:t>
-      </w:r>
-      <w:r>
-        <w:rPr>
-          <w:rFonts w:ascii="바탕체" w:eastAsia="바탕체" w:hAnsi="바탕체" w:hint="eastAsia"/>
-        </w:rPr>
-        <w:t xml:space="preserve">와 겹치는 종목은 </w:t>
-      </w:r>
-      <w:r>
-        <w:rPr>
-          <w:rFonts w:ascii="바탕체" w:eastAsia="바탕체" w:hAnsi="바탕체"/>
-        </w:rPr>
-        <w:t>131</w:t>
-      </w:r>
-      <w:r>
-        <w:rPr>
-          <w:rFonts w:ascii="바탕체" w:eastAsia="바탕체" w:hAnsi="바탕체" w:hint="eastAsia"/>
-        </w:rPr>
-        <w:t xml:space="preserve">개이다. </w:t>
+        <w:t>1) 누적수익률</w:t>
       </w:r>
     </w:p>
     <w:p>
@@ -2567,11 +3359,63 @@
           <w:rFonts w:ascii="바탕체" w:eastAsia="바탕체" w:hAnsi="바탕체"/>
         </w:rPr>
       </w:pPr>
+      <w:r>
+        <w:rPr>
+          <w:rFonts w:ascii="바탕체" w:eastAsia="바탕체" w:hAnsi="바탕체"/>
+          <w:noProof/>
+        </w:rPr>
+        <w:drawing>
+          <wp:inline distT="0" distB="0" distL="0" distR="0" wp14:anchorId="3F79A9F0">
+            <wp:extent cx="5577840" cy="4259001"/>
+            <wp:effectExtent l="0" t="0" r="3810" b="8255"/>
+            <wp:docPr id="1" name="그림 1"/>
+            <wp:cNvGraphicFramePr>
+              <a:graphicFrameLocks xmlns:a="http://schemas.openxmlformats.org/drawingml/2006/main" noChangeAspect="1"/>
+            </wp:cNvGraphicFramePr>
+            <a:graphic xmlns:a="http://schemas.openxmlformats.org/drawingml/2006/main">
+              <a:graphicData uri="http://schemas.openxmlformats.org/drawingml/2006/picture">
+                <pic:pic xmlns:pic="http://schemas.openxmlformats.org/drawingml/2006/picture">
+                  <pic:nvPicPr>
+                    <pic:cNvPr id="0" name="Picture 2"/>
+                    <pic:cNvPicPr>
+                      <a:picLocks noChangeAspect="1" noChangeArrowheads="1"/>
+                    </pic:cNvPicPr>
+                  </pic:nvPicPr>
+                  <pic:blipFill>
+                    <a:blip r:embed="rId6">
+                      <a:extLst>
+                        <a:ext uri="{28A0092B-C50C-407E-A947-70E740481C1C}">
+                          <a14:useLocalDpi xmlns:a14="http://schemas.microsoft.com/office/drawing/2010/main" val="0"/>
+                        </a:ext>
+                      </a:extLst>
+                    </a:blip>
+                    <a:srcRect/>
+                    <a:stretch>
+                      <a:fillRect/>
+                    </a:stretch>
+                  </pic:blipFill>
+                  <pic:spPr bwMode="auto">
+                    <a:xfrm>
+                      <a:off x="0" y="0"/>
+                      <a:ext cx="5596795" cy="4273474"/>
+                    </a:xfrm>
+                    <a:prstGeom prst="rect">
+                      <a:avLst/>
+                    </a:prstGeom>
+                    <a:noFill/>
+                  </pic:spPr>
+                </pic:pic>
+              </a:graphicData>
+            </a:graphic>
+          </wp:inline>
+        </w:drawing>
+      </w:r>
     </w:p>
     <w:p>
       <w:pPr>
         <w:spacing w:line="480" w:lineRule="auto"/>
         <w:ind w:firstLineChars="100" w:firstLine="200"/>
+        <w:jc w:val="center"/>
         <w:rPr>
           <w:rFonts w:ascii="바탕체" w:eastAsia="바탕체" w:hAnsi="바탕체"/>
         </w:rPr>
@@ -2580,268 +3424,85 @@
         <w:rPr>
           <w:rFonts w:ascii="바탕체" w:eastAsia="바탕체" w:hAnsi="바탕체" w:hint="eastAsia"/>
         </w:rPr>
-        <w:t xml:space="preserve">4. </w:t>
-      </w:r>
-      <w:r>
-        <w:rPr>
-          <w:rFonts w:ascii="바탕체" w:eastAsia="바탕체" w:hAnsi="바탕체" w:hint="eastAsia"/>
-        </w:rPr>
-        <w:t>한계점</w:t>
+        <w:t>&lt;그림1. 20080229~20170531 누적수익률&gt;</w:t>
       </w:r>
     </w:p>
     <w:p>
       <w:pPr>
         <w:spacing w:line="480" w:lineRule="auto"/>
         <w:ind w:firstLineChars="100" w:firstLine="200"/>
+        <w:jc w:val="center"/>
         <w:rPr>
           <w:rFonts w:ascii="바탕체" w:eastAsia="바탕체" w:hAnsi="바탕체"/>
         </w:rPr>
       </w:pPr>
-      <w:proofErr w:type="spellStart"/>
-      <w:r>
-        <w:rPr>
-          <w:rFonts w:ascii="바탕체" w:eastAsia="바탕체" w:hAnsi="바탕체" w:hint="eastAsia"/>
-        </w:rPr>
-        <w:t>Rawdata</w:t>
-      </w:r>
-      <w:proofErr w:type="spellEnd"/>
-      <w:r>
-        <w:rPr>
-          <w:rFonts w:ascii="바탕체" w:eastAsia="바탕체" w:hAnsi="바탕체" w:hint="eastAsia"/>
-        </w:rPr>
-        <w:t>에 우선주가 포함되어있지 않으며,</w:t>
-      </w:r>
-      <w:r>
-        <w:rPr>
-          <w:rFonts w:ascii="바탕체" w:eastAsia="바탕체" w:hAnsi="바탕체"/>
-        </w:rPr>
-        <w:t xml:space="preserve"> 2016</w:t>
-      </w:r>
-      <w:r>
-        <w:rPr>
-          <w:rFonts w:ascii="바탕체" w:eastAsia="바탕체" w:hAnsi="바탕체" w:hint="eastAsia"/>
-        </w:rPr>
-        <w:t xml:space="preserve">년 </w:t>
-      </w:r>
-      <w:r>
-        <w:rPr>
-          <w:rFonts w:ascii="바탕체" w:eastAsia="바탕체" w:hAnsi="바탕체"/>
-        </w:rPr>
-        <w:t>12</w:t>
-      </w:r>
-      <w:r>
-        <w:rPr>
-          <w:rFonts w:ascii="바탕체" w:eastAsia="바탕체" w:hAnsi="바탕체" w:hint="eastAsia"/>
-        </w:rPr>
-        <w:t xml:space="preserve">월 </w:t>
-      </w:r>
-      <w:r>
-        <w:rPr>
-          <w:rFonts w:ascii="바탕체" w:eastAsia="바탕체" w:hAnsi="바탕체"/>
-        </w:rPr>
-        <w:t>31</w:t>
-      </w:r>
-      <w:r>
-        <w:rPr>
-          <w:rFonts w:ascii="바탕체" w:eastAsia="바탕체" w:hAnsi="바탕체" w:hint="eastAsia"/>
-        </w:rPr>
-        <w:t>일,</w:t>
-      </w:r>
-      <w:r>
-        <w:rPr>
-          <w:rFonts w:ascii="바탕체" w:eastAsia="바탕체" w:hAnsi="바탕체" w:hint="eastAsia"/>
-        </w:rPr>
-        <w:t xml:space="preserve"> 삼성전자는 대형주 </w:t>
-      </w:r>
-      <w:proofErr w:type="spellStart"/>
-      <w:r>
-        <w:rPr>
-          <w:rFonts w:ascii="바탕체" w:eastAsia="바탕체" w:hAnsi="바탕체"/>
-        </w:rPr>
-        <w:t>z_score</w:t>
-      </w:r>
-      <w:proofErr w:type="spellEnd"/>
-      <w:r>
-        <w:rPr>
-          <w:rFonts w:ascii="바탕체" w:eastAsia="바탕체" w:hAnsi="바탕체"/>
-        </w:rPr>
-        <w:t xml:space="preserve"> </w:t>
-      </w:r>
-      <w:r>
-        <w:rPr>
-          <w:rFonts w:ascii="바탕체" w:eastAsia="바탕체" w:hAnsi="바탕체" w:hint="eastAsia"/>
-        </w:rPr>
-        <w:t xml:space="preserve">상위 </w:t>
-      </w:r>
-      <w:r>
-        <w:rPr>
-          <w:rFonts w:ascii="바탕체" w:eastAsia="바탕체" w:hAnsi="바탕체"/>
-        </w:rPr>
-        <w:t>50%</w:t>
-      </w:r>
-      <w:r>
-        <w:rPr>
-          <w:rFonts w:ascii="바탕체" w:eastAsia="바탕체" w:hAnsi="바탕체" w:hint="eastAsia"/>
-        </w:rPr>
-        <w:t xml:space="preserve">에 포함되지 않았지만 </w:t>
-      </w:r>
-      <w:r>
-        <w:rPr>
-          <w:rFonts w:ascii="바탕체" w:eastAsia="바탕체" w:hAnsi="바탕체"/>
-        </w:rPr>
-        <w:t>universe</w:t>
-      </w:r>
-      <w:r>
-        <w:rPr>
-          <w:rFonts w:ascii="바탕체" w:eastAsia="바탕체" w:hAnsi="바탕체" w:hint="eastAsia"/>
-        </w:rPr>
-        <w:t>에 포함시켰다.</w:t>
-      </w:r>
-      <w:r>
-        <w:rPr>
-          <w:rFonts w:ascii="바탕체" w:eastAsia="바탕체" w:hAnsi="바탕체"/>
-        </w:rPr>
-        <w:t xml:space="preserve"> 2001</w:t>
-      </w:r>
-      <w:r>
-        <w:rPr>
-          <w:rFonts w:ascii="바탕체" w:eastAsia="바탕체" w:hAnsi="바탕체" w:hint="eastAsia"/>
-        </w:rPr>
-        <w:t xml:space="preserve">년 </w:t>
-      </w:r>
-      <w:r>
-        <w:rPr>
-          <w:rFonts w:ascii="바탕체" w:eastAsia="바탕체" w:hAnsi="바탕체"/>
-        </w:rPr>
-        <w:t>3</w:t>
-      </w:r>
-      <w:r>
-        <w:rPr>
-          <w:rFonts w:ascii="바탕체" w:eastAsia="바탕체" w:hAnsi="바탕체" w:hint="eastAsia"/>
-        </w:rPr>
-        <w:t xml:space="preserve">월부터 </w:t>
-      </w:r>
-      <w:r>
-        <w:rPr>
-          <w:rFonts w:ascii="바탕체" w:eastAsia="바탕체" w:hAnsi="바탕체"/>
-        </w:rPr>
-        <w:t>2017</w:t>
-      </w:r>
-      <w:r>
-        <w:rPr>
-          <w:rFonts w:ascii="바탕체" w:eastAsia="바탕체" w:hAnsi="바탕체" w:hint="eastAsia"/>
-        </w:rPr>
-        <w:t xml:space="preserve">년 </w:t>
-      </w:r>
-      <w:r>
-        <w:rPr>
-          <w:rFonts w:ascii="바탕체" w:eastAsia="바탕체" w:hAnsi="바탕체"/>
-        </w:rPr>
-        <w:t>3</w:t>
-      </w:r>
-      <w:r>
-        <w:rPr>
-          <w:rFonts w:ascii="바탕체" w:eastAsia="바탕체" w:hAnsi="바탕체" w:hint="eastAsia"/>
-        </w:rPr>
-        <w:t xml:space="preserve">월까지 </w:t>
-      </w:r>
-      <w:r>
-        <w:rPr>
-          <w:rFonts w:ascii="바탕체" w:eastAsia="바탕체" w:hAnsi="바탕체"/>
-        </w:rPr>
-        <w:t>64</w:t>
-      </w:r>
-      <w:r>
-        <w:rPr>
-          <w:rFonts w:ascii="바탕체" w:eastAsia="바탕체" w:hAnsi="바탕체" w:hint="eastAsia"/>
-        </w:rPr>
-        <w:t xml:space="preserve">분기동안 대형주 </w:t>
-      </w:r>
-      <w:proofErr w:type="spellStart"/>
-      <w:r>
-        <w:rPr>
-          <w:rFonts w:ascii="바탕체" w:eastAsia="바탕체" w:hAnsi="바탕체"/>
-        </w:rPr>
-        <w:t>z_score</w:t>
-      </w:r>
-      <w:proofErr w:type="spellEnd"/>
-      <w:r>
-        <w:rPr>
-          <w:rFonts w:ascii="바탕체" w:eastAsia="바탕체" w:hAnsi="바탕체"/>
-        </w:rPr>
-        <w:t xml:space="preserve"> </w:t>
-      </w:r>
-      <w:r>
-        <w:rPr>
-          <w:rFonts w:ascii="바탕체" w:eastAsia="바탕체" w:hAnsi="바탕체" w:hint="eastAsia"/>
-        </w:rPr>
-        <w:t xml:space="preserve">상위 </w:t>
-      </w:r>
-      <w:r>
-        <w:rPr>
-          <w:rFonts w:ascii="바탕체" w:eastAsia="바탕체" w:hAnsi="바탕체"/>
-        </w:rPr>
-        <w:t>50%</w:t>
-      </w:r>
-      <w:r>
-        <w:rPr>
-          <w:rFonts w:ascii="바탕체" w:eastAsia="바탕체" w:hAnsi="바탕체" w:hint="eastAsia"/>
-        </w:rPr>
-        <w:t xml:space="preserve">안에 삼성전자가 속한 횟수는 </w:t>
-      </w:r>
-      <w:r>
-        <w:rPr>
-          <w:rFonts w:ascii="바탕체" w:eastAsia="바탕체" w:hAnsi="바탕체"/>
-        </w:rPr>
-        <w:t>14</w:t>
-      </w:r>
-      <w:r>
-        <w:rPr>
-          <w:rFonts w:ascii="바탕체" w:eastAsia="바탕체" w:hAnsi="바탕체" w:hint="eastAsia"/>
-        </w:rPr>
-        <w:t>번이다.</w:t>
-      </w:r>
-      <w:r>
-        <w:rPr>
-          <w:rFonts w:ascii="바탕체" w:eastAsia="바탕체" w:hAnsi="바탕체"/>
-        </w:rPr>
-        <w:t xml:space="preserve"> </w:t>
-      </w:r>
-      <w:r>
-        <w:rPr>
-          <w:rFonts w:ascii="바탕체" w:eastAsia="바탕체" w:hAnsi="바탕체" w:hint="eastAsia"/>
-        </w:rPr>
-        <w:t xml:space="preserve">유니버스의 누적수익률은 삼성전자를 항상 포함(64번)한 경우와 </w:t>
-      </w:r>
-      <w:r>
-        <w:rPr>
-          <w:rFonts w:ascii="바탕체" w:eastAsia="바탕체" w:hAnsi="바탕체"/>
-        </w:rPr>
-        <w:t>14</w:t>
-      </w:r>
-      <w:r>
-        <w:rPr>
-          <w:rFonts w:ascii="바탕체" w:eastAsia="바탕체" w:hAnsi="바탕체" w:hint="eastAsia"/>
-        </w:rPr>
-        <w:t xml:space="preserve">번만 포함한 경우 큰 차이를 </w:t>
-      </w:r>
-      <w:r>
-        <w:rPr>
-          <w:rFonts w:ascii="바탕체" w:eastAsia="바탕체" w:hAnsi="바탕체" w:hint="eastAsia"/>
-        </w:rPr>
-        <w:t>보이지 않았지만 삼성전자를 포함시켰</w:t>
-      </w:r>
-      <w:r>
-        <w:rPr>
-          <w:rFonts w:ascii="바탕체" w:eastAsia="바탕체" w:hAnsi="바탕체" w:hint="eastAsia"/>
-        </w:rPr>
-        <w:t>기 때문에 삼성전자를 편입시킨 근거를 마련</w:t>
-      </w:r>
-      <w:r>
-        <w:rPr>
-          <w:rFonts w:ascii="바탕체" w:eastAsia="바탕체" w:hAnsi="바탕체" w:hint="eastAsia"/>
-        </w:rPr>
-        <w:t>하거나 삼성전자가 포함되도록 모델을 수정해야 한다.</w:t>
+      <w:r>
+        <w:drawing>
+          <wp:inline distT="0" distB="0" distL="0" distR="0">
+            <wp:extent cx="5722662" cy="803030"/>
+            <wp:effectExtent l="0" t="0" r="0" b="0"/>
+            <wp:docPr id="2" name="그림 2"/>
+            <wp:cNvGraphicFramePr>
+              <a:graphicFrameLocks xmlns:a="http://schemas.openxmlformats.org/drawingml/2006/main" noChangeAspect="1"/>
+            </wp:cNvGraphicFramePr>
+            <a:graphic xmlns:a="http://schemas.openxmlformats.org/drawingml/2006/main">
+              <a:graphicData uri="http://schemas.openxmlformats.org/drawingml/2006/picture">
+                <pic:pic xmlns:pic="http://schemas.openxmlformats.org/drawingml/2006/picture">
+                  <pic:nvPicPr>
+                    <pic:cNvPr id="0" name="Picture 1"/>
+                    <pic:cNvPicPr>
+                      <a:picLocks noChangeAspect="1" noChangeArrowheads="1"/>
+                    </pic:cNvPicPr>
+                  </pic:nvPicPr>
+                  <pic:blipFill>
+                    <a:blip r:embed="rId7">
+                      <a:extLst>
+                        <a:ext uri="{28A0092B-C50C-407E-A947-70E740481C1C}">
+                          <a14:useLocalDpi xmlns:a14="http://schemas.microsoft.com/office/drawing/2010/main" val="0"/>
+                        </a:ext>
+                      </a:extLst>
+                    </a:blip>
+                    <a:srcRect/>
+                    <a:stretch>
+                      <a:fillRect/>
+                    </a:stretch>
+                  </pic:blipFill>
+                  <pic:spPr bwMode="auto">
+                    <a:xfrm>
+                      <a:off x="0" y="0"/>
+                      <a:ext cx="5849572" cy="820839"/>
+                    </a:xfrm>
+                    <a:prstGeom prst="rect">
+                      <a:avLst/>
+                    </a:prstGeom>
+                    <a:noFill/>
+                    <a:ln>
+                      <a:noFill/>
+                    </a:ln>
+                  </pic:spPr>
+                </pic:pic>
+              </a:graphicData>
+            </a:graphic>
+          </wp:inline>
+        </w:drawing>
+      </w:r>
+      <w:r>
+        <w:rPr>
+          <w:rFonts w:ascii="바탕체" w:eastAsia="바탕체" w:hAnsi="바탕체" w:hint="eastAsia"/>
+        </w:rPr>
+        <w:t>&lt;표1</w:t>
+      </w:r>
+      <w:r>
+        <w:rPr>
+          <w:rFonts w:ascii="바탕체" w:eastAsia="바탕체" w:hAnsi="바탕체"/>
+        </w:rPr>
+        <w:t xml:space="preserve">. 20080229~20170531 </w:t>
+      </w:r>
+      <w:r>
+        <w:rPr>
+          <w:rFonts w:ascii="바탕체" w:eastAsia="바탕체" w:hAnsi="바탕체" w:hint="eastAsia"/>
+        </w:rPr>
+        <w:t>누적수익률&gt;</w:t>
       </w:r>
     </w:p>
     <w:p>
@@ -2856,35 +3517,166 @@
         <w:rPr>
           <w:rFonts w:ascii="바탕체" w:eastAsia="바탕체" w:hAnsi="바탕체" w:hint="eastAsia"/>
         </w:rPr>
-        <w:t xml:space="preserve">장기투자를 지향하는 밸류자산운용에서 분기 </w:t>
+        <w:t>위의 결과를 살펴</w:t>
+      </w:r>
+      <w:r>
+        <w:rPr>
+          <w:rFonts w:ascii="바탕체" w:eastAsia="바탕체" w:hAnsi="바탕체" w:hint="eastAsia"/>
+        </w:rPr>
+        <w:t xml:space="preserve">보면 </w:t>
+      </w:r>
+      <w:r>
+        <w:rPr>
+          <w:rFonts w:ascii="바탕체" w:eastAsia="바탕체" w:hAnsi="바탕체"/>
+        </w:rPr>
+        <w:t>2008</w:t>
+      </w:r>
+      <w:r>
+        <w:rPr>
+          <w:rFonts w:ascii="바탕체" w:eastAsia="바탕체" w:hAnsi="바탕체" w:hint="eastAsia"/>
+        </w:rPr>
+        <w:t xml:space="preserve">년 </w:t>
+      </w:r>
+      <w:r>
+        <w:rPr>
+          <w:rFonts w:ascii="바탕체" w:eastAsia="바탕체" w:hAnsi="바탕체"/>
+        </w:rPr>
+        <w:t>2</w:t>
+      </w:r>
+      <w:r>
+        <w:rPr>
+          <w:rFonts w:ascii="바탕체" w:eastAsia="바탕체" w:hAnsi="바탕체" w:hint="eastAsia"/>
+        </w:rPr>
+        <w:t xml:space="preserve">월부터 </w:t>
+      </w:r>
+      <w:r>
+        <w:rPr>
+          <w:rFonts w:ascii="바탕체" w:eastAsia="바탕체" w:hAnsi="바탕체"/>
+        </w:rPr>
+        <w:t>2017</w:t>
+      </w:r>
+      <w:r>
+        <w:rPr>
+          <w:rFonts w:ascii="바탕체" w:eastAsia="바탕체" w:hAnsi="바탕체" w:hint="eastAsia"/>
+        </w:rPr>
+        <w:t xml:space="preserve">년 </w:t>
+      </w:r>
+      <w:r>
+        <w:rPr>
+          <w:rFonts w:ascii="바탕체" w:eastAsia="바탕체" w:hAnsi="바탕체"/>
+        </w:rPr>
+        <w:t>5</w:t>
+      </w:r>
+      <w:r>
+        <w:rPr>
+          <w:rFonts w:ascii="바탕체" w:eastAsia="바탕체" w:hAnsi="바탕체" w:hint="eastAsia"/>
+        </w:rPr>
+        <w:t xml:space="preserve">월까지 약 </w:t>
+      </w:r>
+      <w:r>
+        <w:rPr>
+          <w:rFonts w:ascii="바탕체" w:eastAsia="바탕체" w:hAnsi="바탕체"/>
+        </w:rPr>
+        <w:t>10</w:t>
+      </w:r>
+      <w:r>
+        <w:rPr>
+          <w:rFonts w:ascii="바탕체" w:eastAsia="바탕체" w:hAnsi="바탕체" w:hint="eastAsia"/>
+        </w:rPr>
+        <w:t>년</w:t>
+      </w:r>
+      <w:r>
+        <w:rPr>
+          <w:rFonts w:ascii="바탕체" w:eastAsia="바탕체" w:hAnsi="바탕체" w:hint="eastAsia"/>
+        </w:rPr>
+        <w:t xml:space="preserve"> 동안</w:t>
+      </w:r>
+      <w:r>
+        <w:rPr>
+          <w:rFonts w:ascii="바탕체" w:eastAsia="바탕체" w:hAnsi="바탕체" w:hint="eastAsia"/>
+        </w:rPr>
+        <w:t xml:space="preserve">의 누적수익률을 </w:t>
+      </w:r>
+      <w:r>
+        <w:rPr>
+          <w:rFonts w:ascii="바탕체" w:eastAsia="바탕체" w:hAnsi="바탕체" w:hint="eastAsia"/>
+        </w:rPr>
+        <w:t>확인할 수 있다.</w:t>
+      </w:r>
+      <w:r>
+        <w:rPr>
+          <w:rFonts w:ascii="바탕체" w:eastAsia="바탕체" w:hAnsi="바탕체"/>
+        </w:rPr>
+        <w:t xml:space="preserve"> </w:t>
+      </w:r>
+      <w:r>
+        <w:rPr>
+          <w:rFonts w:ascii="바탕체" w:eastAsia="바탕체" w:hAnsi="바탕체" w:hint="eastAsia"/>
+        </w:rPr>
+        <w:t xml:space="preserve">먼저 </w:t>
+      </w:r>
+      <w:r>
+        <w:rPr>
+          <w:rFonts w:ascii="바탕체" w:eastAsia="바탕체" w:hAnsi="바탕체" w:hint="eastAsia"/>
+        </w:rPr>
+        <w:t xml:space="preserve">당기순이익의 컨센서스가 있는 종목에 대해서 </w:t>
+      </w:r>
+      <w:r>
+        <w:rPr>
+          <w:rFonts w:ascii="바탕체" w:eastAsia="바탕체" w:hAnsi="바탕체"/>
+        </w:rPr>
+        <w:t>12 month forward PER</w:t>
+      </w:r>
+      <w:r>
+        <w:rPr>
+          <w:rFonts w:ascii="바탕체" w:eastAsia="바탕체" w:hAnsi="바탕체" w:hint="eastAsia"/>
+        </w:rPr>
+        <w:t>을 이용하는게 그렇지 않을 때 보다 누적수익률이 높은</w:t>
+      </w:r>
+      <w:r>
+        <w:rPr>
+          <w:rFonts w:ascii="바탕체" w:eastAsia="바탕체" w:hAnsi="바탕체" w:hint="eastAsia"/>
+        </w:rPr>
+        <w:t xml:space="preserve"> 것을 확인할 수 있다.</w:t>
+      </w:r>
+      <w:r>
+        <w:rPr>
+          <w:rFonts w:ascii="바탕체" w:eastAsia="바탕체" w:hAnsi="바탕체"/>
+        </w:rPr>
+        <w:t xml:space="preserve"> </w:t>
+      </w:r>
+      <w:r>
+        <w:rPr>
+          <w:rFonts w:ascii="바탕체" w:eastAsia="바탕체" w:hAnsi="바탕체" w:hint="eastAsia"/>
+        </w:rPr>
+        <w:t xml:space="preserve">누적수익률이 가장 높았던 경우는 </w:t>
+      </w:r>
+      <w:r>
+        <w:rPr>
+          <w:rFonts w:ascii="바탕체" w:eastAsia="바탕체" w:hAnsi="바탕체" w:hint="eastAsia"/>
+        </w:rPr>
+        <w:lastRenderedPageBreak/>
+        <w:t xml:space="preserve">코스피+코스닥에 대해서 </w:t>
       </w:r>
       <w:proofErr w:type="spellStart"/>
       <w:r>
         <w:rPr>
           <w:rFonts w:ascii="바탕체" w:eastAsia="바탕체" w:hAnsi="바탕체" w:hint="eastAsia"/>
         </w:rPr>
-        <w:t>리밸런싱</w:t>
+        <w:t>당기순이익</w:t>
       </w:r>
       <w:proofErr w:type="spellEnd"/>
       <w:r>
         <w:rPr>
           <w:rFonts w:ascii="바탕체" w:eastAsia="바탕체" w:hAnsi="바탕체" w:hint="eastAsia"/>
         </w:rPr>
-        <w:t xml:space="preserve">, 혹은 반기 </w:t>
-      </w:r>
-      <w:proofErr w:type="spellStart"/>
-      <w:r>
-        <w:rPr>
-          <w:rFonts w:ascii="바탕체" w:eastAsia="바탕체" w:hAnsi="바탕체" w:hint="eastAsia"/>
-        </w:rPr>
-        <w:t>리밸런싱으로</w:t>
-      </w:r>
-      <w:proofErr w:type="spellEnd"/>
-      <w:r>
-        <w:rPr>
-          <w:rFonts w:ascii="바탕체" w:eastAsia="바탕체" w:hAnsi="바탕체" w:hint="eastAsia"/>
-        </w:rPr>
-        <w:t xml:space="preserve"> 인한 종목 교체에 대한 대응 방법이 없다.</w:t>
+        <w:t xml:space="preserve"> 컨센서스를 이용한 경우이다.</w:t>
+      </w:r>
+      <w:r>
+        <w:rPr>
+          <w:rFonts w:ascii="바탕체" w:eastAsia="바탕체" w:hAnsi="바탕체"/>
+        </w:rPr>
+        <w:t xml:space="preserve"> </w:t>
       </w:r>
       <w:bookmarkStart w:id="0" w:name="_GoBack"/>
       <w:bookmarkEnd w:id="0"/>
@@ -2899,16 +3691,15 @@
       </w:pPr>
       <w:r>
         <w:rPr>
-          <w:rFonts w:ascii="바탕체" w:eastAsia="바탕체" w:hAnsi="바탕체"/>
-        </w:rPr>
-        <w:lastRenderedPageBreak/>
-        <w:t xml:space="preserve">5. </w:t>
-      </w:r>
-      <w:r>
-        <w:rPr>
-          <w:rFonts w:ascii="바탕체" w:eastAsia="바탕체" w:hAnsi="바탕체" w:hint="eastAsia"/>
-        </w:rPr>
-        <w:t>향후 계획</w:t>
+          <w:rFonts w:ascii="바탕체" w:eastAsia="바탕체" w:hAnsi="바탕체" w:hint="eastAsia"/>
+        </w:rPr>
+        <w:t xml:space="preserve">4. </w:t>
+      </w:r>
+      <w:r>
+        <w:rPr>
+          <w:rFonts w:ascii="바탕체" w:eastAsia="바탕체" w:hAnsi="바탕체" w:hint="eastAsia"/>
+        </w:rPr>
+        <w:t>한계점</w:t>
       </w:r>
     </w:p>
     <w:p>
@@ -2919,11 +3710,93 @@
           <w:rFonts w:ascii="바탕체" w:eastAsia="바탕체" w:hAnsi="바탕체"/>
         </w:rPr>
       </w:pPr>
-      <w:r>
-        <w:rPr>
-          <w:rFonts w:ascii="바탕체" w:eastAsia="바탕체" w:hAnsi="바탕체" w:hint="eastAsia"/>
-        </w:rPr>
-        <w:t xml:space="preserve">현재 투자중인 종목과 새로운 </w:t>
+      <w:proofErr w:type="spellStart"/>
+      <w:r>
+        <w:rPr>
+          <w:rFonts w:ascii="바탕체" w:eastAsia="바탕체" w:hAnsi="바탕체" w:hint="eastAsia"/>
+        </w:rPr>
+        <w:t>Rawdata</w:t>
+      </w:r>
+      <w:proofErr w:type="spellEnd"/>
+      <w:r>
+        <w:rPr>
+          <w:rFonts w:ascii="바탕체" w:eastAsia="바탕체" w:hAnsi="바탕체" w:hint="eastAsia"/>
+        </w:rPr>
+        <w:t>에 우선주가 포함되어있지 않으며,</w:t>
+      </w:r>
+      <w:r>
+        <w:rPr>
+          <w:rFonts w:ascii="바탕체" w:eastAsia="바탕체" w:hAnsi="바탕체"/>
+        </w:rPr>
+        <w:t xml:space="preserve"> 2016</w:t>
+      </w:r>
+      <w:r>
+        <w:rPr>
+          <w:rFonts w:ascii="바탕체" w:eastAsia="바탕체" w:hAnsi="바탕체" w:hint="eastAsia"/>
+        </w:rPr>
+        <w:t xml:space="preserve">년 </w:t>
+      </w:r>
+      <w:r>
+        <w:rPr>
+          <w:rFonts w:ascii="바탕체" w:eastAsia="바탕체" w:hAnsi="바탕체"/>
+        </w:rPr>
+        <w:t>12</w:t>
+      </w:r>
+      <w:r>
+        <w:rPr>
+          <w:rFonts w:ascii="바탕체" w:eastAsia="바탕체" w:hAnsi="바탕체" w:hint="eastAsia"/>
+        </w:rPr>
+        <w:t xml:space="preserve">월 </w:t>
+      </w:r>
+      <w:r>
+        <w:rPr>
+          <w:rFonts w:ascii="바탕체" w:eastAsia="바탕체" w:hAnsi="바탕체"/>
+        </w:rPr>
+        <w:t>31</w:t>
+      </w:r>
+      <w:r>
+        <w:rPr>
+          <w:rFonts w:ascii="바탕체" w:eastAsia="바탕체" w:hAnsi="바탕체" w:hint="eastAsia"/>
+        </w:rPr>
+        <w:t>일,</w:t>
+      </w:r>
+      <w:r>
+        <w:rPr>
+          <w:rFonts w:ascii="바탕체" w:eastAsia="바탕체" w:hAnsi="바탕체" w:hint="eastAsia"/>
+        </w:rPr>
+        <w:t xml:space="preserve"> 삼성전자는 대형주 </w:t>
+      </w:r>
+      <w:proofErr w:type="spellStart"/>
+      <w:r>
+        <w:rPr>
+          <w:rFonts w:ascii="바탕체" w:eastAsia="바탕체" w:hAnsi="바탕체"/>
+        </w:rPr>
+        <w:t>z_score</w:t>
+      </w:r>
+      <w:proofErr w:type="spellEnd"/>
+      <w:r>
+        <w:rPr>
+          <w:rFonts w:ascii="바탕체" w:eastAsia="바탕체" w:hAnsi="바탕체"/>
+        </w:rPr>
+        <w:t xml:space="preserve"> </w:t>
+      </w:r>
+      <w:r>
+        <w:rPr>
+          <w:rFonts w:ascii="바탕체" w:eastAsia="바탕체" w:hAnsi="바탕체" w:hint="eastAsia"/>
+        </w:rPr>
+        <w:t xml:space="preserve">상위 </w:t>
+      </w:r>
+      <w:r>
+        <w:rPr>
+          <w:rFonts w:ascii="바탕체" w:eastAsia="바탕체" w:hAnsi="바탕체"/>
+        </w:rPr>
+        <w:t>50%</w:t>
+      </w:r>
+      <w:r>
+        <w:rPr>
+          <w:rFonts w:ascii="바탕체" w:eastAsia="바탕체" w:hAnsi="바탕체" w:hint="eastAsia"/>
+        </w:rPr>
+        <w:t xml:space="preserve">에 포함되지 않았지만 </w:t>
       </w:r>
       <w:r>
         <w:rPr>
@@ -2935,14 +3808,76 @@
         <w:rPr>
           <w:rFonts w:ascii="바탕체" w:eastAsia="바탕체" w:hAnsi="바탕체" w:hint="eastAsia"/>
         </w:rPr>
-        <w:t xml:space="preserve">의 종목 사이에 괴리가 </w:t>
-      </w:r>
-      <w:r>
-        <w:rPr>
-          <w:rFonts w:ascii="바탕체" w:eastAsia="바탕체" w:hAnsi="바탕체" w:hint="eastAsia"/>
-        </w:rPr>
-        <w:t>크기 때문에,</w:t>
-      </w:r>
+        <w:t>에 포함시켰다.</w:t>
+      </w:r>
+      <w:r>
+        <w:rPr>
+          <w:rFonts w:ascii="바탕체" w:eastAsia="바탕체" w:hAnsi="바탕체"/>
+        </w:rPr>
+        <w:t xml:space="preserve"> 2001</w:t>
+      </w:r>
+      <w:r>
+        <w:rPr>
+          <w:rFonts w:ascii="바탕체" w:eastAsia="바탕체" w:hAnsi="바탕체" w:hint="eastAsia"/>
+        </w:rPr>
+        <w:t xml:space="preserve">년 </w:t>
+      </w:r>
+      <w:r>
+        <w:rPr>
+          <w:rFonts w:ascii="바탕체" w:eastAsia="바탕체" w:hAnsi="바탕체"/>
+        </w:rPr>
+        <w:t>3</w:t>
+      </w:r>
+      <w:r>
+        <w:rPr>
+          <w:rFonts w:ascii="바탕체" w:eastAsia="바탕체" w:hAnsi="바탕체" w:hint="eastAsia"/>
+        </w:rPr>
+        <w:t xml:space="preserve">월부터 </w:t>
+      </w:r>
+      <w:r>
+        <w:rPr>
+          <w:rFonts w:ascii="바탕체" w:eastAsia="바탕체" w:hAnsi="바탕체"/>
+        </w:rPr>
+        <w:t>2017</w:t>
+      </w:r>
+      <w:r>
+        <w:rPr>
+          <w:rFonts w:ascii="바탕체" w:eastAsia="바탕체" w:hAnsi="바탕체" w:hint="eastAsia"/>
+        </w:rPr>
+        <w:t xml:space="preserve">년 </w:t>
+      </w:r>
+      <w:r>
+        <w:rPr>
+          <w:rFonts w:ascii="바탕체" w:eastAsia="바탕체" w:hAnsi="바탕체"/>
+        </w:rPr>
+        <w:t>3</w:t>
+      </w:r>
+      <w:r>
+        <w:rPr>
+          <w:rFonts w:ascii="바탕체" w:eastAsia="바탕체" w:hAnsi="바탕체" w:hint="eastAsia"/>
+        </w:rPr>
+        <w:t xml:space="preserve">월까지 </w:t>
+      </w:r>
+      <w:r>
+        <w:rPr>
+          <w:rFonts w:ascii="바탕체" w:eastAsia="바탕체" w:hAnsi="바탕체"/>
+        </w:rPr>
+        <w:t>64</w:t>
+      </w:r>
+      <w:r>
+        <w:rPr>
+          <w:rFonts w:ascii="바탕체" w:eastAsia="바탕체" w:hAnsi="바탕체" w:hint="eastAsia"/>
+        </w:rPr>
+        <w:t xml:space="preserve">분기동안 대형주 </w:t>
+      </w:r>
+      <w:proofErr w:type="spellStart"/>
+      <w:r>
+        <w:rPr>
+          <w:rFonts w:ascii="바탕체" w:eastAsia="바탕체" w:hAnsi="바탕체"/>
+        </w:rPr>
+        <w:t>z_score</w:t>
+      </w:r>
+      <w:proofErr w:type="spellEnd"/>
       <w:r>
         <w:rPr>
           <w:rFonts w:ascii="바탕체" w:eastAsia="바탕체" w:hAnsi="바탕체"/>
@@ -2953,31 +3888,31 @@
         <w:rPr>
           <w:rFonts w:ascii="바탕체" w:eastAsia="바탕체" w:hAnsi="바탕체" w:hint="eastAsia"/>
         </w:rPr>
-        <w:t xml:space="preserve">기존에 있던 </w:t>
-      </w:r>
-      <w:r>
-        <w:rPr>
-          <w:rFonts w:ascii="바탕체" w:eastAsia="바탕체" w:hAnsi="바탕체"/>
-        </w:rPr>
-        <w:t>universe</w:t>
-      </w:r>
-      <w:r>
-        <w:rPr>
-          <w:rFonts w:ascii="바탕체" w:eastAsia="바탕체" w:hAnsi="바탕체" w:hint="eastAsia"/>
-        </w:rPr>
-        <w:t xml:space="preserve">에 맞춰 새로운 </w:t>
-      </w:r>
-      <w:r>
-        <w:rPr>
-          <w:rFonts w:ascii="바탕체" w:eastAsia="바탕체" w:hAnsi="바탕체"/>
-        </w:rPr>
-        <w:t>universe</w:t>
-      </w:r>
-      <w:r>
-        <w:rPr>
-          <w:rFonts w:ascii="바탕체" w:eastAsia="바탕체" w:hAnsi="바탕체" w:hint="eastAsia"/>
-        </w:rPr>
-        <w:t>를 수정할지,</w:t>
+        <w:t xml:space="preserve">상위 </w:t>
+      </w:r>
+      <w:r>
+        <w:rPr>
+          <w:rFonts w:ascii="바탕체" w:eastAsia="바탕체" w:hAnsi="바탕체"/>
+        </w:rPr>
+        <w:t>50%</w:t>
+      </w:r>
+      <w:r>
+        <w:rPr>
+          <w:rFonts w:ascii="바탕체" w:eastAsia="바탕체" w:hAnsi="바탕체" w:hint="eastAsia"/>
+        </w:rPr>
+        <w:t xml:space="preserve">안에 삼성전자가 속한 횟수는 </w:t>
+      </w:r>
+      <w:r>
+        <w:rPr>
+          <w:rFonts w:ascii="바탕체" w:eastAsia="바탕체" w:hAnsi="바탕체"/>
+        </w:rPr>
+        <w:t>14</w:t>
+      </w:r>
+      <w:r>
+        <w:rPr>
+          <w:rFonts w:ascii="바탕체" w:eastAsia="바탕체" w:hAnsi="바탕체" w:hint="eastAsia"/>
+        </w:rPr>
+        <w:t>번이다.</w:t>
       </w:r>
       <w:r>
         <w:rPr>
@@ -2989,55 +3924,37 @@
         <w:rPr>
           <w:rFonts w:ascii="바탕체" w:eastAsia="바탕체" w:hAnsi="바탕체" w:hint="eastAsia"/>
         </w:rPr>
-        <w:t xml:space="preserve">새로운 </w:t>
-      </w:r>
-      <w:r>
-        <w:rPr>
-          <w:rFonts w:ascii="바탕체" w:eastAsia="바탕체" w:hAnsi="바탕체"/>
-        </w:rPr>
-        <w:t>universe</w:t>
-      </w:r>
-      <w:r>
-        <w:rPr>
-          <w:rFonts w:ascii="바탕체" w:eastAsia="바탕체" w:hAnsi="바탕체" w:hint="eastAsia"/>
-        </w:rPr>
-        <w:t>의 방법론을 수정할지 토론이 필요하다.</w:t>
-      </w:r>
-      <w:r>
-        <w:rPr>
-          <w:rFonts w:ascii="바탕체" w:eastAsia="바탕체" w:hAnsi="바탕체" w:hint="eastAsia"/>
-        </w:rPr>
-        <w:t xml:space="preserve"> 또한 </w:t>
-      </w:r>
-      <w:r>
-        <w:rPr>
-          <w:rFonts w:ascii="바탕체" w:eastAsia="바탕체" w:hAnsi="바탕체"/>
-        </w:rPr>
-        <w:t>data</w:t>
-      </w:r>
-      <w:r>
-        <w:rPr>
-          <w:rFonts w:ascii="바탕체" w:eastAsia="바탕체" w:hAnsi="바탕체" w:hint="eastAsia"/>
-        </w:rPr>
-        <w:t>가 충분하다면 과거 universe</w:t>
-      </w:r>
-      <w:r>
-        <w:rPr>
-          <w:rFonts w:ascii="바탕체" w:eastAsia="바탕체" w:hAnsi="바탕체"/>
-        </w:rPr>
-        <w:t xml:space="preserve"> </w:t>
-      </w:r>
-      <w:r>
-        <w:rPr>
-          <w:rFonts w:ascii="바탕체" w:eastAsia="바탕체" w:hAnsi="바탕체" w:hint="eastAsia"/>
-        </w:rPr>
-        <w:t>편입 기준으로 투자 했을 때와, 매니저분들이 종목들을 추가로 편입시켰을 때의 성과 비교를 해보고 싶다.</w:t>
-      </w:r>
-      <w:r>
-        <w:rPr>
-          <w:rFonts w:ascii="바탕체" w:eastAsia="바탕체" w:hAnsi="바탕체"/>
-        </w:rPr>
-        <w:t xml:space="preserve"> </w:t>
+        <w:t xml:space="preserve">유니버스의 누적수익률은 삼성전자를 항상 포함(64번)한 경우와 </w:t>
+      </w:r>
+      <w:r>
+        <w:rPr>
+          <w:rFonts w:ascii="바탕체" w:eastAsia="바탕체" w:hAnsi="바탕체"/>
+        </w:rPr>
+        <w:t>14</w:t>
+      </w:r>
+      <w:r>
+        <w:rPr>
+          <w:rFonts w:ascii="바탕체" w:eastAsia="바탕체" w:hAnsi="바탕체" w:hint="eastAsia"/>
+        </w:rPr>
+        <w:t xml:space="preserve">번만 포함한 경우 큰 차이를 </w:t>
+      </w:r>
+      <w:r>
+        <w:rPr>
+          <w:rFonts w:ascii="바탕체" w:eastAsia="바탕체" w:hAnsi="바탕체" w:hint="eastAsia"/>
+        </w:rPr>
+        <w:t>보이지 않았지만 삼성전자를 포함시켰</w:t>
+      </w:r>
+      <w:r>
+        <w:rPr>
+          <w:rFonts w:ascii="바탕체" w:eastAsia="바탕체" w:hAnsi="바탕체" w:hint="eastAsia"/>
+        </w:rPr>
+        <w:t>기 때문에 삼성전자를 편입시킨 근거를 마련</w:t>
+      </w:r>
+      <w:r>
+        <w:rPr>
+          <w:rFonts w:ascii="바탕체" w:eastAsia="바탕체" w:hAnsi="바탕체" w:hint="eastAsia"/>
+        </w:rPr>
+        <w:t>하거나 삼성전자가 포함되도록 모델을 수정해야 한다.</w:t>
       </w:r>
     </w:p>
     <w:p>
@@ -3045,12 +3962,210 @@
         <w:spacing w:line="480" w:lineRule="auto"/>
         <w:ind w:firstLineChars="100" w:firstLine="200"/>
         <w:rPr>
-          <w:rFonts w:ascii="바탕체" w:eastAsia="바탕체" w:hAnsi="바탕체" w:hint="eastAsia"/>
+          <w:rFonts w:ascii="바탕체" w:eastAsia="바탕체" w:hAnsi="바탕체"/>
+        </w:rPr>
+      </w:pPr>
+      <w:r>
+        <w:rPr>
+          <w:rFonts w:ascii="바탕체" w:eastAsia="바탕체" w:hAnsi="바탕체" w:hint="eastAsia"/>
+        </w:rPr>
+        <w:t xml:space="preserve">장기투자를 지향하는 밸류자산운용에서 분기 </w:t>
+      </w:r>
+      <w:proofErr w:type="spellStart"/>
+      <w:r>
+        <w:rPr>
+          <w:rFonts w:ascii="바탕체" w:eastAsia="바탕체" w:hAnsi="바탕체" w:hint="eastAsia"/>
+        </w:rPr>
+        <w:t>리밸런싱</w:t>
+      </w:r>
+      <w:proofErr w:type="spellEnd"/>
+      <w:r>
+        <w:rPr>
+          <w:rFonts w:ascii="바탕체" w:eastAsia="바탕체" w:hAnsi="바탕체" w:hint="eastAsia"/>
+        </w:rPr>
+        <w:t xml:space="preserve">, 혹은 반기 </w:t>
+      </w:r>
+      <w:proofErr w:type="spellStart"/>
+      <w:r>
+        <w:rPr>
+          <w:rFonts w:ascii="바탕체" w:eastAsia="바탕체" w:hAnsi="바탕체" w:hint="eastAsia"/>
+        </w:rPr>
+        <w:t>리밸런싱으로</w:t>
+      </w:r>
+      <w:proofErr w:type="spellEnd"/>
+      <w:r>
+        <w:rPr>
+          <w:rFonts w:ascii="바탕체" w:eastAsia="바탕체" w:hAnsi="바탕체" w:hint="eastAsia"/>
+        </w:rPr>
+        <w:t xml:space="preserve"> 인한 종목 교체에 대한 대응 방법이 없다.</w:t>
+      </w:r>
+    </w:p>
+    <w:p>
+      <w:pPr>
+        <w:spacing w:line="480" w:lineRule="auto"/>
+        <w:ind w:firstLineChars="100" w:firstLine="200"/>
+        <w:rPr>
+          <w:rFonts w:ascii="바탕체" w:eastAsia="바탕체" w:hAnsi="바탕체"/>
+        </w:rPr>
+      </w:pPr>
+      <w:r>
+        <w:rPr>
+          <w:rFonts w:ascii="바탕체" w:eastAsia="바탕체" w:hAnsi="바탕체"/>
+        </w:rPr>
+        <w:t xml:space="preserve">5. </w:t>
+      </w:r>
+      <w:r>
+        <w:rPr>
+          <w:rFonts w:ascii="바탕체" w:eastAsia="바탕체" w:hAnsi="바탕체" w:hint="eastAsia"/>
+        </w:rPr>
+        <w:t>향후 계획</w:t>
+      </w:r>
+    </w:p>
+    <w:p>
+      <w:pPr>
+        <w:spacing w:line="480" w:lineRule="auto"/>
+        <w:ind w:firstLineChars="100" w:firstLine="200"/>
+        <w:rPr>
+          <w:rFonts w:ascii="바탕체" w:eastAsia="바탕체" w:hAnsi="바탕체"/>
+        </w:rPr>
+      </w:pPr>
+      <w:r>
+        <w:rPr>
+          <w:rFonts w:ascii="바탕체" w:eastAsia="바탕체" w:hAnsi="바탕체" w:hint="eastAsia"/>
+        </w:rPr>
+        <w:t xml:space="preserve">현재 투자중인 종목과 새로운 </w:t>
+      </w:r>
+      <w:r>
+        <w:rPr>
+          <w:rFonts w:ascii="바탕체" w:eastAsia="바탕체" w:hAnsi="바탕체"/>
+        </w:rPr>
+        <w:t>universe</w:t>
+      </w:r>
+      <w:r>
+        <w:rPr>
+          <w:rFonts w:ascii="바탕체" w:eastAsia="바탕체" w:hAnsi="바탕체" w:hint="eastAsia"/>
+        </w:rPr>
+        <w:t xml:space="preserve">의 종목 사이에 괴리가 </w:t>
+      </w:r>
+      <w:r>
+        <w:rPr>
+          <w:rFonts w:ascii="바탕체" w:eastAsia="바탕체" w:hAnsi="바탕체" w:hint="eastAsia"/>
+        </w:rPr>
+        <w:t>크기 때문에,</w:t>
+      </w:r>
+      <w:r>
+        <w:rPr>
+          <w:rFonts w:ascii="바탕체" w:eastAsia="바탕체" w:hAnsi="바탕체"/>
+        </w:rPr>
+        <w:t xml:space="preserve"> </w:t>
+      </w:r>
+      <w:r>
+        <w:rPr>
+          <w:rFonts w:ascii="바탕체" w:eastAsia="바탕체" w:hAnsi="바탕체" w:hint="eastAsia"/>
+        </w:rPr>
+        <w:t xml:space="preserve">기존에 있던 </w:t>
+      </w:r>
+      <w:r>
+        <w:rPr>
+          <w:rFonts w:ascii="바탕체" w:eastAsia="바탕체" w:hAnsi="바탕체"/>
+        </w:rPr>
+        <w:t>universe</w:t>
+      </w:r>
+      <w:r>
+        <w:rPr>
+          <w:rFonts w:ascii="바탕체" w:eastAsia="바탕체" w:hAnsi="바탕체" w:hint="eastAsia"/>
+        </w:rPr>
+        <w:t xml:space="preserve">에 맞춰 새로운 </w:t>
+      </w:r>
+      <w:r>
+        <w:rPr>
+          <w:rFonts w:ascii="바탕체" w:eastAsia="바탕체" w:hAnsi="바탕체"/>
+        </w:rPr>
+        <w:t>universe</w:t>
+      </w:r>
+      <w:r>
+        <w:rPr>
+          <w:rFonts w:ascii="바탕체" w:eastAsia="바탕체" w:hAnsi="바탕체" w:hint="eastAsia"/>
+        </w:rPr>
+        <w:t>를 수정할지,</w:t>
+      </w:r>
+      <w:r>
+        <w:rPr>
+          <w:rFonts w:ascii="바탕체" w:eastAsia="바탕체" w:hAnsi="바탕체"/>
+        </w:rPr>
+        <w:t xml:space="preserve"> </w:t>
+      </w:r>
+      <w:r>
+        <w:rPr>
+          <w:rFonts w:ascii="바탕체" w:eastAsia="바탕체" w:hAnsi="바탕체" w:hint="eastAsia"/>
+        </w:rPr>
+        <w:t xml:space="preserve">새로운 </w:t>
+      </w:r>
+      <w:r>
+        <w:rPr>
+          <w:rFonts w:ascii="바탕체" w:eastAsia="바탕체" w:hAnsi="바탕체"/>
+        </w:rPr>
+        <w:t>universe</w:t>
+      </w:r>
+      <w:r>
+        <w:rPr>
+          <w:rFonts w:ascii="바탕체" w:eastAsia="바탕체" w:hAnsi="바탕체" w:hint="eastAsia"/>
+        </w:rPr>
+        <w:t>의 방법론을 수정할지 토론이 필요하다.</w:t>
+      </w:r>
+      <w:r>
+        <w:rPr>
+          <w:rFonts w:ascii="바탕체" w:eastAsia="바탕체" w:hAnsi="바탕체" w:hint="eastAsia"/>
+        </w:rPr>
+        <w:t xml:space="preserve"> 또한 </w:t>
+      </w:r>
+      <w:r>
+        <w:rPr>
+          <w:rFonts w:ascii="바탕체" w:eastAsia="바탕체" w:hAnsi="바탕체"/>
+        </w:rPr>
+        <w:t>data</w:t>
+      </w:r>
+      <w:r>
+        <w:rPr>
+          <w:rFonts w:ascii="바탕체" w:eastAsia="바탕체" w:hAnsi="바탕체" w:hint="eastAsia"/>
+        </w:rPr>
+        <w:t>가 충분하다면 과거 universe</w:t>
+      </w:r>
+      <w:r>
+        <w:rPr>
+          <w:rFonts w:ascii="바탕체" w:eastAsia="바탕체" w:hAnsi="바탕체"/>
+        </w:rPr>
+        <w:t xml:space="preserve"> </w:t>
+      </w:r>
+      <w:r>
+        <w:rPr>
+          <w:rFonts w:ascii="바탕체" w:eastAsia="바탕체" w:hAnsi="바탕체" w:hint="eastAsia"/>
+        </w:rPr>
+        <w:t>편입 기준으로 투자 했을 때와, 매니저분들이 종목들을 추가로 편입시켰을 때의 성과 비교를 해보고 싶다.</w:t>
+      </w:r>
+      <w:r>
+        <w:rPr>
+          <w:rFonts w:ascii="바탕체" w:eastAsia="바탕체" w:hAnsi="바탕체"/>
+        </w:rPr>
+        <w:t xml:space="preserve"> </w:t>
+      </w:r>
+    </w:p>
+    <w:p>
+      <w:pPr>
+        <w:spacing w:line="480" w:lineRule="auto"/>
+        <w:ind w:firstLineChars="100" w:firstLine="200"/>
+        <w:rPr>
+          <w:rFonts w:ascii="바탕체" w:eastAsia="바탕체" w:hAnsi="바탕체"/>
         </w:rPr>
       </w:pPr>
     </w:p>
     <w:sectPr>
-      <w:headerReference w:type="default" r:id="rId6"/>
+      <w:headerReference w:type="even" r:id="rId8"/>
+      <w:headerReference w:type="default" r:id="rId9"/>
+      <w:footerReference w:type="even" r:id="rId10"/>
+      <w:footerReference w:type="default" r:id="rId11"/>
+      <w:headerReference w:type="first" r:id="rId12"/>
+      <w:footerReference w:type="first" r:id="rId13"/>
       <w:pgSz w:w="11906" w:h="16838"/>
       <w:pgMar w:top="1701" w:right="1440" w:bottom="1440" w:left="1440" w:header="851" w:footer="992" w:gutter="0"/>
       <w:cols w:space="425"/>
@@ -3085,6 +4200,36 @@
 </w:endnotes>
 </file>
 
+<file path=word/footer1.xml><?xml version="1.0" encoding="utf-8"?>
+<w:ftr xmlns:wpc="http://schemas.microsoft.com/office/word/2010/wordprocessingCanvas" xmlns:cx="http://schemas.microsoft.com/office/drawing/2014/chartex" xmlns:mc="http://schemas.openxmlformats.org/markup-compatibility/2006" xmlns:o="urn:schemas-microsoft-com:office:office" xmlns:r="http://schemas.openxmlformats.org/officeDocument/2006/relationships" xmlns:m="http://schemas.openxmlformats.org/officeDocument/2006/math" xmlns:v="urn:schemas-microsoft-com:vml" xmlns:wp14="http://schemas.microsoft.com/office/word/2010/wordprocessingDrawing" xmlns:wp="http://schemas.openxmlformats.org/drawingml/2006/wordprocessingDrawing" xmlns:w10="urn:schemas-microsoft-com:office:word" xmlns:w="http://schemas.openxmlformats.org/wordprocessingml/2006/main" xmlns:w14="http://schemas.microsoft.com/office/word/2010/wordml" xmlns:w15="http://schemas.microsoft.com/office/word/2012/wordml" xmlns:w16se="http://schemas.microsoft.com/office/word/2015/wordml/symex" xmlns:wpg="http://schemas.microsoft.com/office/word/2010/wordprocessingGroup" xmlns:wpi="http://schemas.microsoft.com/office/word/2010/wordprocessingInk" xmlns:wne="http://schemas.microsoft.com/office/word/2006/wordml" xmlns:wps="http://schemas.microsoft.com/office/word/2010/wordprocessingShape" mc:Ignorable="w14 w15 w16se wp14">
+  <w:p>
+    <w:pPr>
+      <w:pStyle w:val="a4"/>
+    </w:pPr>
+  </w:p>
+</w:ftr>
+</file>
+
+<file path=word/footer2.xml><?xml version="1.0" encoding="utf-8"?>
+<w:ftr xmlns:wpc="http://schemas.microsoft.com/office/word/2010/wordprocessingCanvas" xmlns:cx="http://schemas.microsoft.com/office/drawing/2014/chartex" xmlns:mc="http://schemas.openxmlformats.org/markup-compatibility/2006" xmlns:o="urn:schemas-microsoft-com:office:office" xmlns:r="http://schemas.openxmlformats.org/officeDocument/2006/relationships" xmlns:m="http://schemas.openxmlformats.org/officeDocument/2006/math" xmlns:v="urn:schemas-microsoft-com:vml" xmlns:wp14="http://schemas.microsoft.com/office/word/2010/wordprocessingDrawing" xmlns:wp="http://schemas.openxmlformats.org/drawingml/2006/wordprocessingDrawing" xmlns:w10="urn:schemas-microsoft-com:office:word" xmlns:w="http://schemas.openxmlformats.org/wordprocessingml/2006/main" xmlns:w14="http://schemas.microsoft.com/office/word/2010/wordml" xmlns:w15="http://schemas.microsoft.com/office/word/2012/wordml" xmlns:w16se="http://schemas.microsoft.com/office/word/2015/wordml/symex" xmlns:wpg="http://schemas.microsoft.com/office/word/2010/wordprocessingGroup" xmlns:wpi="http://schemas.microsoft.com/office/word/2010/wordprocessingInk" xmlns:wne="http://schemas.microsoft.com/office/word/2006/wordml" xmlns:wps="http://schemas.microsoft.com/office/word/2010/wordprocessingShape" mc:Ignorable="w14 w15 w16se wp14">
+  <w:p>
+    <w:pPr>
+      <w:pStyle w:val="a4"/>
+    </w:pPr>
+  </w:p>
+</w:ftr>
+</file>
+
+<file path=word/footer3.xml><?xml version="1.0" encoding="utf-8"?>
+<w:ftr xmlns:wpc="http://schemas.microsoft.com/office/word/2010/wordprocessingCanvas" xmlns:cx="http://schemas.microsoft.com/office/drawing/2014/chartex" xmlns:mc="http://schemas.openxmlformats.org/markup-compatibility/2006" xmlns:o="urn:schemas-microsoft-com:office:office" xmlns:r="http://schemas.openxmlformats.org/officeDocument/2006/relationships" xmlns:m="http://schemas.openxmlformats.org/officeDocument/2006/math" xmlns:v="urn:schemas-microsoft-com:vml" xmlns:wp14="http://schemas.microsoft.com/office/word/2010/wordprocessingDrawing" xmlns:wp="http://schemas.openxmlformats.org/drawingml/2006/wordprocessingDrawing" xmlns:w10="urn:schemas-microsoft-com:office:word" xmlns:w="http://schemas.openxmlformats.org/wordprocessingml/2006/main" xmlns:w14="http://schemas.microsoft.com/office/word/2010/wordml" xmlns:w15="http://schemas.microsoft.com/office/word/2012/wordml" xmlns:w16se="http://schemas.microsoft.com/office/word/2015/wordml/symex" xmlns:wpg="http://schemas.microsoft.com/office/word/2010/wordprocessingGroup" xmlns:wpi="http://schemas.microsoft.com/office/word/2010/wordprocessingInk" xmlns:wne="http://schemas.microsoft.com/office/word/2006/wordml" xmlns:wps="http://schemas.microsoft.com/office/word/2010/wordprocessingShape" mc:Ignorable="w14 w15 w16se wp14">
+  <w:p>
+    <w:pPr>
+      <w:pStyle w:val="a4"/>
+    </w:pPr>
+  </w:p>
+</w:ftr>
+</file>
+
 <file path=word/footnotes.xml><?xml version="1.0" encoding="utf-8"?>
 <w:footnotes xmlns:wpc="http://schemas.microsoft.com/office/word/2010/wordprocessingCanvas" xmlns:cx="http://schemas.microsoft.com/office/drawing/2014/chartex" xmlns:mc="http://schemas.openxmlformats.org/markup-compatibility/2006" xmlns:o="urn:schemas-microsoft-com:office:office" xmlns:r="http://schemas.openxmlformats.org/officeDocument/2006/relationships" xmlns:m="http://schemas.openxmlformats.org/officeDocument/2006/math" xmlns:v="urn:schemas-microsoft-com:vml" xmlns:wp14="http://schemas.microsoft.com/office/word/2010/wordprocessingDrawing" xmlns:wp="http://schemas.openxmlformats.org/drawingml/2006/wordprocessingDrawing" xmlns:w10="urn:schemas-microsoft-com:office:word" xmlns:w="http://schemas.openxmlformats.org/wordprocessingml/2006/main" xmlns:w14="http://schemas.microsoft.com/office/word/2010/wordml" xmlns:w15="http://schemas.microsoft.com/office/word/2012/wordml" xmlns:w16se="http://schemas.microsoft.com/office/word/2015/wordml/symex" xmlns:wpg="http://schemas.microsoft.com/office/word/2010/wordprocessingGroup" xmlns:wpi="http://schemas.microsoft.com/office/word/2010/wordprocessingInk" xmlns:wne="http://schemas.microsoft.com/office/word/2006/wordml" xmlns:wps="http://schemas.microsoft.com/office/word/2010/wordprocessingShape" mc:Ignorable="w14 w15 w16se wp14">
   <w:footnote w:type="separator" w:id="-1">
@@ -3111,6 +4256,16 @@
 </file>
 
 <file path=word/header1.xml><?xml version="1.0" encoding="utf-8"?>
+<w:hdr xmlns:wpc="http://schemas.microsoft.com/office/word/2010/wordprocessingCanvas" xmlns:cx="http://schemas.microsoft.com/office/drawing/2014/chartex" xmlns:mc="http://schemas.openxmlformats.org/markup-compatibility/2006" xmlns:o="urn:schemas-microsoft-com:office:office" xmlns:r="http://schemas.openxmlformats.org/officeDocument/2006/relationships" xmlns:m="http://schemas.openxmlformats.org/officeDocument/2006/math" xmlns:v="urn:schemas-microsoft-com:vml" xmlns:wp14="http://schemas.microsoft.com/office/word/2010/wordprocessingDrawing" xmlns:wp="http://schemas.openxmlformats.org/drawingml/2006/wordprocessingDrawing" xmlns:w10="urn:schemas-microsoft-com:office:word" xmlns:w="http://schemas.openxmlformats.org/wordprocessingml/2006/main" xmlns:w14="http://schemas.microsoft.com/office/word/2010/wordml" xmlns:w15="http://schemas.microsoft.com/office/word/2012/wordml" xmlns:w16se="http://schemas.microsoft.com/office/word/2015/wordml/symex" xmlns:wpg="http://schemas.microsoft.com/office/word/2010/wordprocessingGroup" xmlns:wpi="http://schemas.microsoft.com/office/word/2010/wordprocessingInk" xmlns:wne="http://schemas.microsoft.com/office/word/2006/wordml" xmlns:wps="http://schemas.microsoft.com/office/word/2010/wordprocessingShape" mc:Ignorable="w14 w15 w16se wp14">
+  <w:p>
+    <w:pPr>
+      <w:pStyle w:val="a3"/>
+    </w:pPr>
+  </w:p>
+</w:hdr>
+</file>
+
+<file path=word/header2.xml><?xml version="1.0" encoding="utf-8"?>
 <w:hdr xmlns:wpc="http://schemas.microsoft.com/office/word/2010/wordprocessingCanvas" xmlns:cx="http://schemas.microsoft.com/office/drawing/2014/chartex" xmlns:mc="http://schemas.openxmlformats.org/markup-compatibility/2006" xmlns:o="urn:schemas-microsoft-com:office:office" xmlns:r="http://schemas.openxmlformats.org/officeDocument/2006/relationships" xmlns:m="http://schemas.openxmlformats.org/officeDocument/2006/math" xmlns:v="urn:schemas-microsoft-com:vml" xmlns:wp14="http://schemas.microsoft.com/office/word/2010/wordprocessingDrawing" xmlns:wp="http://schemas.openxmlformats.org/drawingml/2006/wordprocessingDrawing" xmlns:w10="urn:schemas-microsoft-com:office:word" xmlns:w="http://schemas.openxmlformats.org/wordprocessingml/2006/main" xmlns:w14="http://schemas.microsoft.com/office/word/2010/wordml" xmlns:w15="http://schemas.microsoft.com/office/word/2012/wordml" xmlns:w16se="http://schemas.microsoft.com/office/word/2015/wordml/symex" xmlns:wpg="http://schemas.microsoft.com/office/word/2010/wordprocessingGroup" xmlns:wpi="http://schemas.microsoft.com/office/word/2010/wordprocessingInk" xmlns:wne="http://schemas.microsoft.com/office/word/2006/wordml" xmlns:wps="http://schemas.microsoft.com/office/word/2010/wordprocessingShape" mc:Ignorable="w14 w15 w16se wp14">
   <w:p>
     <w:pPr>
@@ -3128,6 +4283,16 @@
       </w:rPr>
       <w:t>자산운용1본부 이상훈</w:t>
     </w:r>
+  </w:p>
+</w:hdr>
+</file>
+
+<file path=word/header3.xml><?xml version="1.0" encoding="utf-8"?>
+<w:hdr xmlns:wpc="http://schemas.microsoft.com/office/word/2010/wordprocessingCanvas" xmlns:cx="http://schemas.microsoft.com/office/drawing/2014/chartex" xmlns:mc="http://schemas.openxmlformats.org/markup-compatibility/2006" xmlns:o="urn:schemas-microsoft-com:office:office" xmlns:r="http://schemas.openxmlformats.org/officeDocument/2006/relationships" xmlns:m="http://schemas.openxmlformats.org/officeDocument/2006/math" xmlns:v="urn:schemas-microsoft-com:vml" xmlns:wp14="http://schemas.microsoft.com/office/word/2010/wordprocessingDrawing" xmlns:wp="http://schemas.openxmlformats.org/drawingml/2006/wordprocessingDrawing" xmlns:w10="urn:schemas-microsoft-com:office:word" xmlns:w="http://schemas.openxmlformats.org/wordprocessingml/2006/main" xmlns:w14="http://schemas.microsoft.com/office/word/2010/wordml" xmlns:w15="http://schemas.microsoft.com/office/word/2012/wordml" xmlns:w16se="http://schemas.microsoft.com/office/word/2015/wordml/symex" xmlns:wpg="http://schemas.microsoft.com/office/word/2010/wordprocessingGroup" xmlns:wpi="http://schemas.microsoft.com/office/word/2010/wordprocessingInk" xmlns:wne="http://schemas.microsoft.com/office/word/2006/wordml" xmlns:wps="http://schemas.microsoft.com/office/word/2010/wordprocessingShape" mc:Ignorable="w14 w15 w16se wp14">
+  <w:p>
+    <w:pPr>
+      <w:pStyle w:val="a3"/>
+    </w:pPr>
   </w:p>
 </w:hdr>
 </file>
